--- a/src/docs/中风易感基因.docx
+++ b/src/docs/中风易感基因.docx
@@ -11,8 +11,6 @@
           <w:b/>
         </w:rPr>
       </w:pPr>
-      <w:bookmarkStart w:id="0" w:name="_GoBack"/>
-      <w:bookmarkEnd w:id="0"/>
       <w:r>
         <w:rPr>
           <w:rFonts w:ascii="宋体" w:hAnsi="宋体" w:hint="eastAsia"/>
@@ -100,7 +98,23 @@
           <w:rFonts w:ascii="宋体" w:hAnsi="宋体" w:hint="eastAsia"/>
           <w:shd w:val="clear" w:color="auto" w:fill="FFFFFF"/>
         </w:rPr>
-        <w:t>来自您最新提供的采集样本，检测内容有专业科学依据。本检测利用目前行业内先进的基因检测技术，准确获取相关位点基因型，从基因水平上对疾病的发生进行早期预测。</w:t>
+        <w:t>来自</w:t>
+      </w:r>
+      <w:proofErr w:type="gramStart"/>
+      <w:r>
+        <w:rPr>
+          <w:rFonts w:ascii="宋体" w:hAnsi="宋体" w:hint="eastAsia"/>
+          <w:shd w:val="clear" w:color="auto" w:fill="FFFFFF"/>
+        </w:rPr>
+        <w:t>您最新</w:t>
+      </w:r>
+      <w:proofErr w:type="gramEnd"/>
+      <w:r>
+        <w:rPr>
+          <w:rFonts w:ascii="宋体" w:hAnsi="宋体" w:hint="eastAsia"/>
+          <w:shd w:val="clear" w:color="auto" w:fill="FFFFFF"/>
+        </w:rPr>
+        <w:t>提供的采集样本，检测内容有专业科学依据。本检测利用目前行业内先进的基因检测技术，准确获取相关位点基因型，从基因水平上对疾病的发生进行早期预测。</w:t>
       </w:r>
     </w:p>
     <w:p>
@@ -301,7 +315,7 @@
         </w:tabs>
         <w:spacing w:line="360" w:lineRule="auto"/>
         <w:rPr>
-          <w:rFonts w:ascii="宋体" w:hAnsi="宋体" w:hint="eastAsia"/>
+          <w:rFonts w:ascii="宋体" w:hAnsi="宋体"/>
           <w:kern w:val="0"/>
           <w:sz w:val="22"/>
         </w:rPr>
@@ -326,7 +340,25 @@
           <w:kern w:val="0"/>
           <w:szCs w:val="21"/>
         </w:rPr>
-        <w:t>根据世界卫生组织（WHO）报告，通过健康的生活方式，如戒烟、戒酒、运动和均衡饮食习惯以及有效运用当今的医疗手段（如定期筛检和早期检测），至少有50%以上的疾病是可以预防或避免的。针对相关疾病高风险的人群，我们会建议您加强对相关疾病的关注和认知，尽早开展相关健康检查，将患病风险控制在最低水平。</w:t>
+        <w:t>根据世界卫生组织（WHO）报告，通过健康的生活方式，如戒烟、戒酒、运动和均衡饮食习惯以及有效运用当今的医疗手段（如定期筛检和早期检测），至少有50%以上的疾病是可以预防或避免的。针对相关疾病高风险的人群，我们会建议</w:t>
+      </w:r>
+      <w:proofErr w:type="gramStart"/>
+      <w:r>
+        <w:rPr>
+          <w:rFonts w:ascii="宋体" w:hAnsi="宋体" w:cs="ZWAdobeF"/>
+          <w:kern w:val="0"/>
+          <w:szCs w:val="21"/>
+        </w:rPr>
+        <w:t>您加强</w:t>
+      </w:r>
+      <w:proofErr w:type="gramEnd"/>
+      <w:r>
+        <w:rPr>
+          <w:rFonts w:ascii="宋体" w:hAnsi="宋体" w:cs="ZWAdobeF"/>
+          <w:kern w:val="0"/>
+          <w:szCs w:val="21"/>
+        </w:rPr>
+        <w:t>对相关疾病的关注和认知，尽早开展相关健康检查，将患病风险控制在最低水平。</w:t>
       </w:r>
     </w:p>
     <w:p>
@@ -378,7 +410,7 @@
     <w:p>
       <w:pPr>
         <w:rPr>
-          <w:rFonts w:ascii="宋体" w:hAnsi="宋体" w:hint="eastAsia"/>
+          <w:rFonts w:ascii="宋体" w:hAnsi="宋体"/>
           <w:b/>
           <w:sz w:val="36"/>
           <w:szCs w:val="36"/>
@@ -401,7 +433,7 @@
           <w:tab w:val="left" w:pos="60"/>
         </w:tabs>
         <w:rPr>
-          <w:rFonts w:ascii="宋体" w:hAnsi="宋体" w:hint="eastAsia"/>
+          <w:rFonts w:ascii="宋体" w:hAnsi="宋体"/>
           <w:b/>
         </w:rPr>
       </w:pPr>
@@ -441,7 +473,7 @@
           <w:tab w:val="left" w:pos="60"/>
         </w:tabs>
         <w:rPr>
-          <w:rFonts w:ascii="宋体" w:hAnsi="宋体" w:hint="eastAsia"/>
+          <w:rFonts w:ascii="宋体" w:hAnsi="宋体"/>
           <w:b/>
         </w:rPr>
       </w:pPr>
@@ -452,37 +484,77 @@
         <w:spacing w:beforeLines="50" w:before="156" w:line="276" w:lineRule="auto"/>
         <w:ind w:leftChars="100" w:left="210"/>
         <w:rPr>
-          <w:rFonts w:ascii="宋体" w:hAnsi="宋体" w:hint="eastAsia"/>
-        </w:rPr>
-      </w:pPr>
-      <w:r>
-        <w:rPr>
-          <w:rFonts w:ascii="宋体" w:hAnsi="宋体" w:hint="eastAsia"/>
-        </w:rPr>
-        <w:t>急性脑血管病俗称中风、卒中，临床表现以突然昏倒(或不昏倒)、口眼歪斜、半身不遂、言语困难为主要特征。中风与心血管疾病、</w:t>
-      </w:r>
-      <w:hyperlink r:id="rId9" w:tgtFrame="_blank" w:history="1">
-        <w:r>
-          <w:rPr>
-            <w:rFonts w:ascii="宋体" w:hAnsi="宋体" w:hint="eastAsia"/>
-          </w:rPr>
-          <w:t>恶性肿瘤</w:t>
-        </w:r>
-      </w:hyperlink>
+          <w:rFonts w:ascii="宋体" w:hAnsi="宋体"/>
+        </w:rPr>
+      </w:pPr>
+      <w:r>
+        <w:rPr>
+          <w:rFonts w:ascii="宋体" w:hAnsi="宋体" w:hint="eastAsia"/>
+        </w:rPr>
+        <w:t>急性脑血管病俗称中风、卒中，临床表现以突然昏倒(或</w:t>
+      </w:r>
+      <w:proofErr w:type="gramStart"/>
+      <w:r>
+        <w:rPr>
+          <w:rFonts w:ascii="宋体" w:hAnsi="宋体" w:hint="eastAsia"/>
+        </w:rPr>
+        <w:t>不</w:t>
+      </w:r>
+      <w:proofErr w:type="gramEnd"/>
+      <w:r>
+        <w:rPr>
+          <w:rFonts w:ascii="宋体" w:hAnsi="宋体" w:hint="eastAsia"/>
+        </w:rPr>
+        <w:t>昏倒)、口眼歪斜、半身不遂、言语困难为主要特征。中风与心血管疾病、</w:t>
+      </w:r>
+      <w:r>
+        <w:fldChar w:fldCharType="begin"/>
+      </w:r>
+      <w:r>
+        <w:instrText xml:space="preserve"> HYPERLINK "https://baike.baidu.com/item/æ¶æ§è¿ç¤" \t "_blank" </w:instrText>
+      </w:r>
+      <w:r>
+        <w:fldChar w:fldCharType="separate"/>
+      </w:r>
+      <w:r>
+        <w:rPr>
+          <w:rFonts w:ascii="宋体" w:hAnsi="宋体" w:hint="eastAsia"/>
+        </w:rPr>
+        <w:t>恶性肿瘤</w:t>
+      </w:r>
+      <w:r>
+        <w:rPr>
+          <w:rFonts w:ascii="宋体" w:hAnsi="宋体"/>
+        </w:rPr>
+        <w:fldChar w:fldCharType="end"/>
+      </w:r>
       <w:r>
         <w:rPr>
           <w:rFonts w:ascii="宋体" w:hAnsi="宋体" w:hint="eastAsia"/>
         </w:rPr>
         <w:t>组成现今死亡率最高的3大疾病。特别是</w:t>
       </w:r>
-      <w:hyperlink r:id="rId10" w:tgtFrame="_blank" w:history="1">
-        <w:r>
-          <w:rPr>
-            <w:rFonts w:ascii="宋体" w:hAnsi="宋体" w:hint="eastAsia"/>
-          </w:rPr>
-          <w:t>脑血管</w:t>
-        </w:r>
-      </w:hyperlink>
+      <w:r>
+        <w:fldChar w:fldCharType="begin"/>
+      </w:r>
+      <w:r>
+        <w:instrText xml:space="preserve"> HYPERLINK "https://baike.baidu.com/item/èè¡ç®¡" \t "_blank" </w:instrText>
+      </w:r>
+      <w:r>
+        <w:fldChar w:fldCharType="separate"/>
+      </w:r>
+      <w:r>
+        <w:rPr>
+          <w:rFonts w:ascii="宋体" w:hAnsi="宋体" w:hint="eastAsia"/>
+        </w:rPr>
+        <w:t>脑血管</w:t>
+      </w:r>
+      <w:r>
+        <w:rPr>
+          <w:rFonts w:ascii="宋体" w:hAnsi="宋体"/>
+        </w:rPr>
+        <w:fldChar w:fldCharType="end"/>
+      </w:r>
       <w:r>
         <w:rPr>
           <w:rFonts w:ascii="宋体" w:hAnsi="宋体" w:hint="eastAsia"/>
@@ -496,7 +568,7 @@
         <w:spacing w:beforeLines="50" w:before="156" w:line="276" w:lineRule="auto"/>
         <w:ind w:leftChars="100" w:left="210"/>
         <w:rPr>
-          <w:rFonts w:ascii="宋体" w:hAnsi="宋体" w:hint="eastAsia"/>
+          <w:rFonts w:ascii="宋体" w:hAnsi="宋体"/>
         </w:rPr>
       </w:pPr>
     </w:p>
@@ -507,7 +579,7 @@
         <w:ind w:leftChars="100" w:left="210"/>
         <w:jc w:val="left"/>
         <w:rPr>
-          <w:rFonts w:ascii="宋体" w:hAnsi="宋体" w:hint="eastAsia"/>
+          <w:rFonts w:ascii="宋体" w:hAnsi="宋体"/>
           <w:kern w:val="0"/>
           <w:sz w:val="24"/>
         </w:rPr>
@@ -530,22 +602,22 @@
       <w:pPr>
         <w:spacing w:beforeLines="50" w:before="156" w:line="276" w:lineRule="auto"/>
         <w:rPr>
-          <w:rFonts w:ascii="宋体" w:hAnsi="宋体" w:hint="eastAsia"/>
-          <w:shd w:val="clear" w:color="auto" w:fill="FFFFFF"/>
-        </w:rPr>
-      </w:pPr>
-    </w:p>
-    <w:p>
-      <w:pPr>
-        <w:rPr>
-          <w:rFonts w:ascii="宋体" w:hAnsi="宋体" w:hint="eastAsia"/>
-        </w:rPr>
-      </w:pPr>
-    </w:p>
-    <w:p>
-      <w:pPr>
-        <w:rPr>
-          <w:rFonts w:ascii="宋体" w:hAnsi="宋体" w:hint="eastAsia"/>
+          <w:rFonts w:ascii="宋体" w:hAnsi="宋体"/>
+          <w:shd w:val="clear" w:color="auto" w:fill="FFFFFF"/>
+        </w:rPr>
+      </w:pPr>
+    </w:p>
+    <w:p>
+      <w:pPr>
+        <w:rPr>
+          <w:rFonts w:ascii="宋体" w:hAnsi="宋体"/>
+        </w:rPr>
+      </w:pPr>
+    </w:p>
+    <w:p>
+      <w:pPr>
+        <w:rPr>
+          <w:rFonts w:ascii="宋体" w:hAnsi="宋体"/>
         </w:rPr>
         <w:sectPr>
           <w:pgSz w:w="11906" w:h="16838"/>
@@ -580,7 +652,7 @@
     <w:p>
       <w:pPr>
         <w:rPr>
-          <w:rFonts w:ascii="宋体" w:hAnsi="宋体" w:hint="eastAsia"/>
+          <w:rFonts w:ascii="宋体" w:hAnsi="宋体"/>
         </w:rPr>
       </w:pPr>
     </w:p>
@@ -596,11 +668,11 @@
         <w:tblLook w:val="0000" w:firstRow="0" w:lastRow="0" w:firstColumn="0" w:lastColumn="0" w:noHBand="0" w:noVBand="0"/>
       </w:tblPr>
       <w:tblGrid>
-        <w:gridCol w:w="2749"/>
-        <w:gridCol w:w="1276"/>
-        <w:gridCol w:w="1275"/>
-        <w:gridCol w:w="1219"/>
-        <w:gridCol w:w="1901"/>
+        <w:gridCol w:w="2713"/>
+        <w:gridCol w:w="1260"/>
+        <w:gridCol w:w="1258"/>
+        <w:gridCol w:w="1204"/>
+        <w:gridCol w:w="1877"/>
       </w:tblGrid>
       <w:tr>
         <w:trPr>
@@ -680,7 +752,7 @@
               <w:spacing w:line="360" w:lineRule="auto"/>
               <w:jc w:val="center"/>
               <w:rPr>
-                <w:rFonts w:ascii="宋体" w:hAnsi="宋体" w:hint="eastAsia"/>
+                <w:rFonts w:ascii="宋体" w:hAnsi="宋体"/>
               </w:rPr>
             </w:pPr>
             <w:r>
@@ -1717,14 +1789,14 @@
     <w:p>
       <w:pPr>
         <w:rPr>
-          <w:rFonts w:ascii="宋体" w:hAnsi="宋体" w:hint="eastAsia"/>
-        </w:rPr>
-      </w:pPr>
-    </w:p>
-    <w:p>
-      <w:pPr>
-        <w:rPr>
-          <w:rFonts w:ascii="宋体" w:hAnsi="宋体" w:hint="eastAsia"/>
+          <w:rFonts w:ascii="宋体" w:hAnsi="宋体"/>
+        </w:rPr>
+      </w:pPr>
+    </w:p>
+    <w:p>
+      <w:pPr>
+        <w:rPr>
+          <w:rFonts w:ascii="宋体" w:hAnsi="宋体"/>
         </w:rPr>
       </w:pPr>
     </w:p>
@@ -1753,7 +1825,7 @@
     <w:p>
       <w:pPr>
         <w:rPr>
-          <w:rFonts w:ascii="宋体" w:hAnsi="宋体" w:hint="eastAsia"/>
+          <w:rFonts w:ascii="宋体" w:hAnsi="宋体"/>
           <w:b/>
         </w:rPr>
       </w:pPr>
@@ -1762,7 +1834,7 @@
       <w:pPr>
         <w:spacing w:line="276" w:lineRule="auto"/>
         <w:rPr>
-          <w:rFonts w:ascii="宋体" w:hAnsi="宋体" w:hint="eastAsia"/>
+          <w:rFonts w:ascii="宋体" w:hAnsi="宋体"/>
           <w:kern w:val="0"/>
           <w:szCs w:val="21"/>
           <w:highlight w:val="yellow"/>
@@ -1785,7 +1857,27 @@
           <w:szCs w:val="21"/>
           <w:highlight w:val="yellow"/>
         </w:rPr>
-        <w:t>您的检测结果显示检测到N个风险位点。您的</w:t>
+        <w:t>您的检测结果显示检测到N</w:t>
+      </w:r>
+      <w:proofErr w:type="gramStart"/>
+      <w:r>
+        <w:rPr>
+          <w:rFonts w:ascii="宋体" w:hAnsi="宋体" w:hint="eastAsia"/>
+          <w:kern w:val="0"/>
+          <w:szCs w:val="21"/>
+          <w:highlight w:val="yellow"/>
+        </w:rPr>
+        <w:t>个</w:t>
+      </w:r>
+      <w:proofErr w:type="gramEnd"/>
+      <w:r>
+        <w:rPr>
+          <w:rFonts w:ascii="宋体" w:hAnsi="宋体" w:hint="eastAsia"/>
+          <w:kern w:val="0"/>
+          <w:szCs w:val="21"/>
+          <w:highlight w:val="yellow"/>
+        </w:rPr>
+        <w:t>风险位点。您的</w:t>
       </w:r>
       <w:r>
         <w:rPr>
@@ -1805,14 +1897,34 @@
           <w:szCs w:val="21"/>
           <w:highlight w:val="yellow"/>
         </w:rPr>
-        <w:t>为M倍，抗病能力较弱(遗传风险倍数大于等于1.5)，遗传风险较高，建议您定期接受正规体检机构或正规医院的检查和咨询，做好预防措施。</w:t>
+        <w:t>为M</w:t>
+      </w:r>
+      <w:proofErr w:type="gramStart"/>
+      <w:r>
+        <w:rPr>
+          <w:rFonts w:ascii="宋体" w:hAnsi="宋体" w:hint="eastAsia"/>
+          <w:kern w:val="0"/>
+          <w:szCs w:val="21"/>
+          <w:highlight w:val="yellow"/>
+        </w:rPr>
+        <w:t>倍</w:t>
+      </w:r>
+      <w:proofErr w:type="gramEnd"/>
+      <w:r>
+        <w:rPr>
+          <w:rFonts w:ascii="宋体" w:hAnsi="宋体" w:hint="eastAsia"/>
+          <w:kern w:val="0"/>
+          <w:szCs w:val="21"/>
+          <w:highlight w:val="yellow"/>
+        </w:rPr>
+        <w:t>，抗病能力较弱(遗传风险倍数大于等于1.5)，遗传风险较高，建议您定期接受正规体检机构或正规医院的检查和咨询，做好预防措施。</w:t>
       </w:r>
     </w:p>
     <w:p>
       <w:pPr>
         <w:spacing w:line="276" w:lineRule="auto"/>
         <w:rPr>
-          <w:rFonts w:ascii="宋体" w:hAnsi="宋体" w:hint="eastAsia"/>
+          <w:rFonts w:ascii="宋体" w:hAnsi="宋体"/>
           <w:kern w:val="0"/>
           <w:szCs w:val="21"/>
         </w:rPr>
@@ -1822,7 +1934,7 @@
       <w:pPr>
         <w:spacing w:line="276" w:lineRule="auto"/>
         <w:rPr>
-          <w:rFonts w:ascii="宋体" w:hAnsi="宋体" w:hint="eastAsia"/>
+          <w:rFonts w:ascii="宋体" w:hAnsi="宋体"/>
           <w:kern w:val="0"/>
           <w:szCs w:val="21"/>
         </w:rPr>
@@ -1844,7 +1956,27 @@
           <w:szCs w:val="21"/>
           <w:highlight w:val="yellow"/>
         </w:rPr>
-        <w:t>您的检测结果显示检测到N个风险位点。您的</w:t>
+        <w:t>您的检测结果显示检测到N</w:t>
+      </w:r>
+      <w:proofErr w:type="gramStart"/>
+      <w:r>
+        <w:rPr>
+          <w:rFonts w:ascii="宋体" w:hAnsi="宋体" w:hint="eastAsia"/>
+          <w:kern w:val="0"/>
+          <w:szCs w:val="21"/>
+          <w:highlight w:val="yellow"/>
+        </w:rPr>
+        <w:t>个</w:t>
+      </w:r>
+      <w:proofErr w:type="gramEnd"/>
+      <w:r>
+        <w:rPr>
+          <w:rFonts w:ascii="宋体" w:hAnsi="宋体" w:hint="eastAsia"/>
+          <w:kern w:val="0"/>
+          <w:szCs w:val="21"/>
+          <w:highlight w:val="yellow"/>
+        </w:rPr>
+        <w:t>风险位点。您的</w:t>
       </w:r>
       <w:r>
         <w:rPr>
@@ -1864,8 +1996,9 @@
           <w:szCs w:val="21"/>
           <w:highlight w:val="yellow"/>
         </w:rPr>
-        <w:t>为M倍，抗病能力正常(遗传风险倍数小于1.5)，遗传风险较低。建议您定期接受正规体检机构检查，保持健</w:t>
-      </w:r>
+        <w:t>为M</w:t>
+      </w:r>
+      <w:proofErr w:type="gramStart"/>
       <w:r>
         <w:rPr>
           <w:rFonts w:ascii="宋体" w:hAnsi="宋体" w:hint="eastAsia"/>
@@ -1873,15 +2006,34 @@
           <w:szCs w:val="21"/>
           <w:highlight w:val="yellow"/>
         </w:rPr>
+        <w:t>倍</w:t>
+      </w:r>
+      <w:proofErr w:type="gramEnd"/>
+      <w:r>
+        <w:rPr>
+          <w:rFonts w:ascii="宋体" w:hAnsi="宋体" w:hint="eastAsia"/>
+          <w:kern w:val="0"/>
+          <w:szCs w:val="21"/>
+          <w:highlight w:val="yellow"/>
+        </w:rPr>
+        <w:t>，抗病能力正常(遗传风险倍数小于1.5)，遗传风险较低。建议您定期接受正规体检机构检查，保持健康身</w:t>
+      </w:r>
+      <w:r>
+        <w:rPr>
+          <w:rFonts w:ascii="宋体" w:hAnsi="宋体" w:hint="eastAsia"/>
+          <w:kern w:val="0"/>
+          <w:szCs w:val="21"/>
+          <w:highlight w:val="yellow"/>
+        </w:rPr>
         <w:lastRenderedPageBreak/>
-        <w:t>康身体。</w:t>
+        <w:t>体。</w:t>
       </w:r>
     </w:p>
     <w:p>
       <w:pPr>
         <w:spacing w:line="276" w:lineRule="auto"/>
         <w:rPr>
-          <w:rFonts w:ascii="宋体" w:hAnsi="宋体" w:hint="eastAsia"/>
+          <w:rFonts w:ascii="宋体" w:hAnsi="宋体"/>
           <w:kern w:val="0"/>
           <w:szCs w:val="21"/>
         </w:rPr>
@@ -1891,7 +2043,7 @@
       <w:pPr>
         <w:spacing w:line="276" w:lineRule="auto"/>
         <w:rPr>
-          <w:rFonts w:ascii="宋体" w:hAnsi="宋体" w:hint="eastAsia"/>
+          <w:rFonts w:ascii="宋体" w:hAnsi="宋体"/>
           <w:szCs w:val="21"/>
         </w:rPr>
       </w:pPr>
@@ -1908,16 +2060,32 @@
         <w:spacing w:line="276" w:lineRule="auto"/>
         <w:ind w:leftChars="100" w:left="210"/>
         <w:rPr>
-          <w:rFonts w:ascii="宋体" w:hAnsi="宋体" w:hint="eastAsia"/>
-          <w:szCs w:val="21"/>
-        </w:rPr>
-      </w:pPr>
-      <w:r>
-        <w:rPr>
-          <w:rFonts w:ascii="宋体" w:hAnsi="宋体" w:hint="eastAsia"/>
-          <w:szCs w:val="21"/>
-        </w:rPr>
-        <w:t>遗传风险高不代表一定会患该疾病，因为疾病的发生除了受遗传因素的影响外，与环境和生活方式等多种因素密切相关。遗传风险高是在提醒我们应改善生活习惯，合理饮食和运动，避免高危因素，有效预防疾病的发生。</w:t>
+          <w:rFonts w:ascii="宋体" w:hAnsi="宋体"/>
+          <w:szCs w:val="21"/>
+        </w:rPr>
+      </w:pPr>
+      <w:r>
+        <w:rPr>
+          <w:rFonts w:ascii="宋体" w:hAnsi="宋体" w:hint="eastAsia"/>
+          <w:szCs w:val="21"/>
+        </w:rPr>
+        <w:t>遗传风险高不代表一定</w:t>
+      </w:r>
+      <w:proofErr w:type="gramStart"/>
+      <w:r>
+        <w:rPr>
+          <w:rFonts w:ascii="宋体" w:hAnsi="宋体" w:hint="eastAsia"/>
+          <w:szCs w:val="21"/>
+        </w:rPr>
+        <w:t>会患该疾病</w:t>
+      </w:r>
+      <w:proofErr w:type="gramEnd"/>
+      <w:r>
+        <w:rPr>
+          <w:rFonts w:ascii="宋体" w:hAnsi="宋体" w:hint="eastAsia"/>
+          <w:szCs w:val="21"/>
+        </w:rPr>
+        <w:t>，因为疾病的发生除了受遗传因素的影响外，与环境和生活方式等多种因素密切相关。遗传风险高是在提醒我们应改善生活习惯，合理饮食和运动，避免高危因素，有效预防疾病的发生。</w:t>
       </w:r>
     </w:p>
     <w:p>
@@ -1925,7 +2093,7 @@
         <w:spacing w:line="276" w:lineRule="auto"/>
         <w:ind w:leftChars="100" w:left="210"/>
         <w:rPr>
-          <w:rFonts w:ascii="宋体" w:hAnsi="宋体" w:hint="eastAsia"/>
+          <w:rFonts w:ascii="宋体" w:hAnsi="宋体"/>
           <w:szCs w:val="21"/>
         </w:rPr>
       </w:pPr>
@@ -1935,7 +2103,7 @@
         <w:spacing w:line="276" w:lineRule="auto"/>
         <w:ind w:leftChars="100" w:left="210"/>
         <w:rPr>
-          <w:rFonts w:ascii="宋体" w:hAnsi="宋体" w:hint="eastAsia"/>
+          <w:rFonts w:ascii="宋体" w:hAnsi="宋体"/>
           <w:szCs w:val="21"/>
         </w:rPr>
       </w:pPr>
@@ -1964,14 +2132,14 @@
     <w:p>
       <w:pPr>
         <w:rPr>
-          <w:rFonts w:ascii="宋体" w:hAnsi="宋体" w:hint="eastAsia"/>
-        </w:rPr>
-      </w:pPr>
-    </w:p>
-    <w:p>
-      <w:pPr>
-        <w:rPr>
-          <w:rFonts w:ascii="宋体" w:hAnsi="宋体" w:hint="eastAsia"/>
+          <w:rFonts w:ascii="宋体" w:hAnsi="宋体"/>
+        </w:rPr>
+      </w:pPr>
+    </w:p>
+    <w:p>
+      <w:pPr>
+        <w:rPr>
+          <w:rFonts w:ascii="宋体" w:hAnsi="宋体"/>
           <w:kern w:val="0"/>
           <w:sz w:val="22"/>
           <w:highlight w:val="yellow"/>
@@ -1981,196 +2149,196 @@
     <w:p>
       <w:pPr>
         <w:rPr>
-          <w:rFonts w:ascii="宋体" w:hAnsi="宋体" w:hint="eastAsia"/>
-        </w:rPr>
-      </w:pPr>
-    </w:p>
-    <w:p>
-      <w:pPr>
-        <w:rPr>
-          <w:rFonts w:ascii="宋体" w:hAnsi="宋体" w:hint="eastAsia"/>
-        </w:rPr>
-      </w:pPr>
-    </w:p>
-    <w:p>
-      <w:pPr>
-        <w:rPr>
-          <w:rFonts w:ascii="宋体" w:hAnsi="宋体" w:hint="eastAsia"/>
-        </w:rPr>
-      </w:pPr>
-    </w:p>
-    <w:p>
-      <w:pPr>
-        <w:rPr>
-          <w:rFonts w:ascii="宋体" w:hAnsi="宋体" w:hint="eastAsia"/>
-        </w:rPr>
-      </w:pPr>
-    </w:p>
-    <w:p>
-      <w:pPr>
-        <w:rPr>
-          <w:rFonts w:ascii="宋体" w:hAnsi="宋体" w:hint="eastAsia"/>
-        </w:rPr>
-      </w:pPr>
-    </w:p>
-    <w:p>
-      <w:pPr>
-        <w:rPr>
-          <w:rFonts w:ascii="宋体" w:hAnsi="宋体" w:hint="eastAsia"/>
-        </w:rPr>
-      </w:pPr>
-    </w:p>
-    <w:p>
-      <w:pPr>
-        <w:rPr>
-          <w:rFonts w:ascii="宋体" w:hAnsi="宋体" w:hint="eastAsia"/>
-        </w:rPr>
-      </w:pPr>
-    </w:p>
-    <w:p>
-      <w:pPr>
-        <w:rPr>
-          <w:rFonts w:ascii="宋体" w:hAnsi="宋体" w:hint="eastAsia"/>
-        </w:rPr>
-      </w:pPr>
-    </w:p>
-    <w:p>
-      <w:pPr>
-        <w:rPr>
-          <w:rFonts w:ascii="宋体" w:hAnsi="宋体" w:hint="eastAsia"/>
-        </w:rPr>
-      </w:pPr>
-    </w:p>
-    <w:p>
-      <w:pPr>
-        <w:rPr>
-          <w:rFonts w:ascii="宋体" w:hAnsi="宋体" w:hint="eastAsia"/>
-        </w:rPr>
-      </w:pPr>
-    </w:p>
-    <w:p>
-      <w:pPr>
-        <w:rPr>
-          <w:rFonts w:ascii="宋体" w:hAnsi="宋体" w:hint="eastAsia"/>
-        </w:rPr>
-      </w:pPr>
-    </w:p>
-    <w:p>
-      <w:pPr>
-        <w:rPr>
-          <w:rFonts w:ascii="宋体" w:hAnsi="宋体" w:hint="eastAsia"/>
-        </w:rPr>
-      </w:pPr>
-    </w:p>
-    <w:p>
-      <w:pPr>
-        <w:rPr>
-          <w:rFonts w:ascii="宋体" w:hAnsi="宋体" w:hint="eastAsia"/>
-        </w:rPr>
-      </w:pPr>
-    </w:p>
-    <w:p>
-      <w:pPr>
-        <w:rPr>
-          <w:rFonts w:ascii="宋体" w:hAnsi="宋体" w:hint="eastAsia"/>
-        </w:rPr>
-      </w:pPr>
-    </w:p>
-    <w:p>
-      <w:pPr>
-        <w:rPr>
-          <w:rFonts w:ascii="宋体" w:hAnsi="宋体" w:hint="eastAsia"/>
-        </w:rPr>
-      </w:pPr>
-    </w:p>
-    <w:p>
-      <w:pPr>
-        <w:rPr>
-          <w:rFonts w:ascii="宋体" w:hAnsi="宋体" w:hint="eastAsia"/>
-        </w:rPr>
-      </w:pPr>
-    </w:p>
-    <w:p>
-      <w:pPr>
-        <w:rPr>
-          <w:rFonts w:ascii="宋体" w:hAnsi="宋体" w:hint="eastAsia"/>
-        </w:rPr>
-      </w:pPr>
-    </w:p>
-    <w:p>
-      <w:pPr>
-        <w:rPr>
-          <w:rFonts w:ascii="宋体" w:hAnsi="宋体" w:hint="eastAsia"/>
-        </w:rPr>
-      </w:pPr>
-    </w:p>
-    <w:p>
-      <w:pPr>
-        <w:rPr>
-          <w:rFonts w:ascii="宋体" w:hAnsi="宋体" w:hint="eastAsia"/>
-        </w:rPr>
-      </w:pPr>
-    </w:p>
-    <w:p>
-      <w:pPr>
-        <w:rPr>
-          <w:rFonts w:ascii="宋体" w:hAnsi="宋体" w:hint="eastAsia"/>
-        </w:rPr>
-      </w:pPr>
-    </w:p>
-    <w:p>
-      <w:pPr>
-        <w:rPr>
-          <w:rFonts w:ascii="宋体" w:hAnsi="宋体" w:hint="eastAsia"/>
-        </w:rPr>
-      </w:pPr>
-    </w:p>
-    <w:p>
-      <w:pPr>
-        <w:rPr>
-          <w:rFonts w:ascii="宋体" w:hAnsi="宋体" w:hint="eastAsia"/>
-        </w:rPr>
-      </w:pPr>
-    </w:p>
-    <w:p>
-      <w:pPr>
-        <w:rPr>
-          <w:rFonts w:ascii="宋体" w:hAnsi="宋体" w:hint="eastAsia"/>
-        </w:rPr>
-      </w:pPr>
-    </w:p>
-    <w:p>
-      <w:pPr>
-        <w:rPr>
-          <w:rFonts w:ascii="宋体" w:hAnsi="宋体" w:hint="eastAsia"/>
-        </w:rPr>
-      </w:pPr>
-    </w:p>
-    <w:p>
-      <w:pPr>
-        <w:rPr>
-          <w:rFonts w:ascii="宋体" w:hAnsi="宋体" w:hint="eastAsia"/>
-        </w:rPr>
-      </w:pPr>
-    </w:p>
-    <w:p>
-      <w:pPr>
-        <w:rPr>
-          <w:rFonts w:ascii="宋体" w:hAnsi="宋体" w:hint="eastAsia"/>
-        </w:rPr>
-      </w:pPr>
-    </w:p>
-    <w:p>
-      <w:pPr>
-        <w:rPr>
-          <w:rFonts w:ascii="宋体" w:hAnsi="宋体" w:hint="eastAsia"/>
-        </w:rPr>
-      </w:pPr>
-    </w:p>
-    <w:p>
-      <w:pPr>
-        <w:rPr>
-          <w:rFonts w:ascii="宋体" w:hAnsi="宋体" w:hint="eastAsia"/>
+          <w:rFonts w:ascii="宋体" w:hAnsi="宋体"/>
+        </w:rPr>
+      </w:pPr>
+    </w:p>
+    <w:p>
+      <w:pPr>
+        <w:rPr>
+          <w:rFonts w:ascii="宋体" w:hAnsi="宋体"/>
+        </w:rPr>
+      </w:pPr>
+    </w:p>
+    <w:p>
+      <w:pPr>
+        <w:rPr>
+          <w:rFonts w:ascii="宋体" w:hAnsi="宋体"/>
+        </w:rPr>
+      </w:pPr>
+    </w:p>
+    <w:p>
+      <w:pPr>
+        <w:rPr>
+          <w:rFonts w:ascii="宋体" w:hAnsi="宋体"/>
+        </w:rPr>
+      </w:pPr>
+    </w:p>
+    <w:p>
+      <w:pPr>
+        <w:rPr>
+          <w:rFonts w:ascii="宋体" w:hAnsi="宋体"/>
+        </w:rPr>
+      </w:pPr>
+    </w:p>
+    <w:p>
+      <w:pPr>
+        <w:rPr>
+          <w:rFonts w:ascii="宋体" w:hAnsi="宋体"/>
+        </w:rPr>
+      </w:pPr>
+    </w:p>
+    <w:p>
+      <w:pPr>
+        <w:rPr>
+          <w:rFonts w:ascii="宋体" w:hAnsi="宋体"/>
+        </w:rPr>
+      </w:pPr>
+    </w:p>
+    <w:p>
+      <w:pPr>
+        <w:rPr>
+          <w:rFonts w:ascii="宋体" w:hAnsi="宋体"/>
+        </w:rPr>
+      </w:pPr>
+    </w:p>
+    <w:p>
+      <w:pPr>
+        <w:rPr>
+          <w:rFonts w:ascii="宋体" w:hAnsi="宋体"/>
+        </w:rPr>
+      </w:pPr>
+    </w:p>
+    <w:p>
+      <w:pPr>
+        <w:rPr>
+          <w:rFonts w:ascii="宋体" w:hAnsi="宋体"/>
+        </w:rPr>
+      </w:pPr>
+    </w:p>
+    <w:p>
+      <w:pPr>
+        <w:rPr>
+          <w:rFonts w:ascii="宋体" w:hAnsi="宋体"/>
+        </w:rPr>
+      </w:pPr>
+    </w:p>
+    <w:p>
+      <w:pPr>
+        <w:rPr>
+          <w:rFonts w:ascii="宋体" w:hAnsi="宋体"/>
+        </w:rPr>
+      </w:pPr>
+    </w:p>
+    <w:p>
+      <w:pPr>
+        <w:rPr>
+          <w:rFonts w:ascii="宋体" w:hAnsi="宋体"/>
+        </w:rPr>
+      </w:pPr>
+    </w:p>
+    <w:p>
+      <w:pPr>
+        <w:rPr>
+          <w:rFonts w:ascii="宋体" w:hAnsi="宋体"/>
+        </w:rPr>
+      </w:pPr>
+    </w:p>
+    <w:p>
+      <w:pPr>
+        <w:rPr>
+          <w:rFonts w:ascii="宋体" w:hAnsi="宋体"/>
+        </w:rPr>
+      </w:pPr>
+    </w:p>
+    <w:p>
+      <w:pPr>
+        <w:rPr>
+          <w:rFonts w:ascii="宋体" w:hAnsi="宋体"/>
+        </w:rPr>
+      </w:pPr>
+    </w:p>
+    <w:p>
+      <w:pPr>
+        <w:rPr>
+          <w:rFonts w:ascii="宋体" w:hAnsi="宋体"/>
+        </w:rPr>
+      </w:pPr>
+    </w:p>
+    <w:p>
+      <w:pPr>
+        <w:rPr>
+          <w:rFonts w:ascii="宋体" w:hAnsi="宋体"/>
+        </w:rPr>
+      </w:pPr>
+    </w:p>
+    <w:p>
+      <w:pPr>
+        <w:rPr>
+          <w:rFonts w:ascii="宋体" w:hAnsi="宋体"/>
+        </w:rPr>
+      </w:pPr>
+    </w:p>
+    <w:p>
+      <w:pPr>
+        <w:rPr>
+          <w:rFonts w:ascii="宋体" w:hAnsi="宋体"/>
+        </w:rPr>
+      </w:pPr>
+    </w:p>
+    <w:p>
+      <w:pPr>
+        <w:rPr>
+          <w:rFonts w:ascii="宋体" w:hAnsi="宋体"/>
+        </w:rPr>
+      </w:pPr>
+    </w:p>
+    <w:p>
+      <w:pPr>
+        <w:rPr>
+          <w:rFonts w:ascii="宋体" w:hAnsi="宋体"/>
+        </w:rPr>
+      </w:pPr>
+    </w:p>
+    <w:p>
+      <w:pPr>
+        <w:rPr>
+          <w:rFonts w:ascii="宋体" w:hAnsi="宋体"/>
+        </w:rPr>
+      </w:pPr>
+    </w:p>
+    <w:p>
+      <w:pPr>
+        <w:rPr>
+          <w:rFonts w:ascii="宋体" w:hAnsi="宋体"/>
+        </w:rPr>
+      </w:pPr>
+    </w:p>
+    <w:p>
+      <w:pPr>
+        <w:rPr>
+          <w:rFonts w:ascii="宋体" w:hAnsi="宋体"/>
+        </w:rPr>
+      </w:pPr>
+    </w:p>
+    <w:p>
+      <w:pPr>
+        <w:rPr>
+          <w:rFonts w:ascii="宋体" w:hAnsi="宋体"/>
+        </w:rPr>
+      </w:pPr>
+    </w:p>
+    <w:p>
+      <w:pPr>
+        <w:rPr>
+          <w:rFonts w:ascii="宋体" w:hAnsi="宋体"/>
+        </w:rPr>
+      </w:pPr>
+    </w:p>
+    <w:p>
+      <w:pPr>
+        <w:rPr>
+          <w:rFonts w:ascii="宋体" w:hAnsi="宋体"/>
         </w:rPr>
       </w:pPr>
     </w:p>
@@ -2202,36 +2370,10 @@
     <w:p>
       <w:pPr>
         <w:rPr>
-          <w:rFonts w:ascii="宋体" w:hAnsi="宋体" w:hint="eastAsia"/>
-          <w:b/>
-        </w:rPr>
-      </w:pPr>
-    </w:p>
-    <w:p>
-      <w:pPr>
-        <w:pStyle w:val="ListParagraph"/>
-        <w:numPr>
-          <w:ilvl w:val="0"/>
-          <w:numId w:val="2"/>
-        </w:numPr>
-        <w:spacing w:beforeLines="50" w:before="156" w:line="276" w:lineRule="auto"/>
-        <w:ind w:firstLineChars="0"/>
-        <w:rPr>
-          <w:rFonts w:ascii="宋体" w:hAnsi="宋体" w:hint="eastAsia"/>
-          <w:b/>
-          <w:szCs w:val="21"/>
-          <w:shd w:val="clear" w:color="auto" w:fill="FFFFFF"/>
-        </w:rPr>
-      </w:pPr>
-      <w:r>
-        <w:rPr>
-          <w:rFonts w:ascii="宋体" w:hAnsi="宋体" w:hint="eastAsia"/>
-          <w:b/>
-          <w:szCs w:val="21"/>
-          <w:shd w:val="clear" w:color="auto" w:fill="FFFFFF"/>
-        </w:rPr>
-        <w:t>饮食要有合理结构，宜清淡，宜少食多餐</w:t>
-      </w:r>
+          <w:rFonts w:ascii="宋体" w:hAnsi="宋体"/>
+          <w:b/>
+        </w:rPr>
+      </w:pPr>
     </w:p>
     <w:p>
       <w:pPr>
@@ -2239,6 +2381,38 @@
         <w:ind w:leftChars="100" w:left="210"/>
         <w:rPr>
           <w:rFonts w:ascii="宋体" w:hAnsi="宋体" w:hint="eastAsia"/>
+          <w:b/>
+          <w:szCs w:val="21"/>
+          <w:shd w:val="clear" w:color="auto" w:fill="FFFFFF"/>
+        </w:rPr>
+      </w:pPr>
+      <w:r>
+        <w:rPr>
+          <w:rFonts w:ascii="宋体" w:hAnsi="宋体" w:hint="eastAsia"/>
+          <w:b/>
+          <w:szCs w:val="21"/>
+          <w:shd w:val="clear" w:color="auto" w:fill="FFFFFF"/>
+        </w:rPr>
+        <w:t>1.</w:t>
+      </w:r>
+      <w:bookmarkStart w:id="0" w:name="_GoBack"/>
+      <w:bookmarkEnd w:id="0"/>
+      <w:r>
+        <w:rPr>
+          <w:rFonts w:ascii="宋体" w:hAnsi="宋体" w:hint="eastAsia"/>
+          <w:b/>
+          <w:szCs w:val="21"/>
+          <w:shd w:val="clear" w:color="auto" w:fill="FFFFFF"/>
+        </w:rPr>
+        <w:t>饮食要有合理结构，宜清淡，宜少食多餐</w:t>
+      </w:r>
+    </w:p>
+    <w:p>
+      <w:pPr>
+        <w:spacing w:beforeLines="50" w:before="156" w:line="276" w:lineRule="auto"/>
+        <w:ind w:leftChars="100" w:left="210"/>
+        <w:rPr>
+          <w:rFonts w:ascii="宋体" w:hAnsi="宋体"/>
           <w:szCs w:val="21"/>
           <w:shd w:val="clear" w:color="auto" w:fill="FFFFFF"/>
         </w:rPr>
@@ -2275,17 +2449,34 @@
           <w:szCs w:val="21"/>
           <w:shd w:val="clear" w:color="auto" w:fill="FFFFFF"/>
         </w:rPr>
-        <w:t>以内，能防止水分潴留，减轻心脏负担。多吃新鲜蔬菜水果、豆制品及水产品，如青菜、萝卜、海带、紫菜等。摄入足够的食物纤维及润肠食物，禁食肥肉及动物内脏，不可吃刺激性强的葱、椒、咖啡等。少吃精制糖、蜂蜜、水果糖、糕点等。</w:t>
-      </w:r>
-    </w:p>
-    <w:p>
-      <w:pPr>
-        <w:pStyle w:val="NormalWeb"/>
+        <w:t>以内，能防止水分潴留，减轻心脏负担。多吃新鲜蔬菜水果、豆制品及水产品，如青菜、萝卜、海带、紫菜等。摄入足够的食物纤维及润肠食物，禁食肥肉及动物内脏，不可吃刺激性强的葱、</w:t>
+      </w:r>
+      <w:proofErr w:type="gramStart"/>
+      <w:r>
+        <w:rPr>
+          <w:rFonts w:ascii="宋体" w:hAnsi="宋体" w:hint="eastAsia"/>
+          <w:szCs w:val="21"/>
+          <w:shd w:val="clear" w:color="auto" w:fill="FFFFFF"/>
+        </w:rPr>
+        <w:t>椒</w:t>
+      </w:r>
+      <w:proofErr w:type="gramEnd"/>
+      <w:r>
+        <w:rPr>
+          <w:rFonts w:ascii="宋体" w:hAnsi="宋体" w:hint="eastAsia"/>
+          <w:szCs w:val="21"/>
+          <w:shd w:val="clear" w:color="auto" w:fill="FFFFFF"/>
+        </w:rPr>
+        <w:t>、咖啡等。少吃精制糖、蜂蜜、水果糖、糕点等。</w:t>
+      </w:r>
+    </w:p>
+    <w:p>
+      <w:pPr>
+        <w:pStyle w:val="14"/>
         <w:shd w:val="clear" w:color="auto" w:fill="FFFFFF"/>
         <w:spacing w:beforeLines="50" w:before="156" w:beforeAutospacing="0" w:after="0" w:afterAutospacing="0" w:line="276" w:lineRule="auto"/>
         <w:ind w:leftChars="100" w:left="210"/>
         <w:rPr>
-          <w:rFonts w:hint="eastAsia"/>
           <w:kern w:val="2"/>
           <w:sz w:val="21"/>
           <w:szCs w:val="21"/>
@@ -2316,7 +2507,7 @@
     </w:p>
     <w:p>
       <w:pPr>
-        <w:pStyle w:val="NormalWeb"/>
+        <w:pStyle w:val="14"/>
         <w:numPr>
           <w:ilvl w:val="0"/>
           <w:numId w:val="3"/>
@@ -2325,7 +2516,6 @@
         <w:spacing w:beforeLines="50" w:before="156" w:beforeAutospacing="0" w:after="0" w:afterAutospacing="0" w:line="276" w:lineRule="auto"/>
         <w:ind w:leftChars="100" w:left="570"/>
         <w:rPr>
-          <w:rFonts w:hint="eastAsia"/>
           <w:kern w:val="2"/>
           <w:sz w:val="21"/>
           <w:szCs w:val="21"/>
@@ -2345,12 +2535,11 @@
     </w:p>
     <w:p>
       <w:pPr>
-        <w:pStyle w:val="NormalWeb"/>
+        <w:pStyle w:val="14"/>
         <w:shd w:val="clear" w:color="auto" w:fill="FFFFFF"/>
         <w:spacing w:before="0" w:beforeAutospacing="0" w:after="0" w:afterAutospacing="0" w:line="276" w:lineRule="auto"/>
         <w:ind w:leftChars="200" w:left="420"/>
         <w:rPr>
-          <w:rFonts w:hint="eastAsia"/>
           <w:kern w:val="2"/>
           <w:sz w:val="21"/>
           <w:szCs w:val="21"/>
@@ -2369,12 +2558,12 @@
       </w:r>
       <w:smartTag w:uri="urn:schemas-microsoft-com:office:smarttags" w:element="chmetcnv">
         <w:smartTagPr>
+          <w:attr w:name="UnitName" w:val="g"/>
+          <w:attr w:name="SourceValue" w:val="100"/>
+          <w:attr w:name="HasSpace" w:val="False"/>
+          <w:attr w:name="Negative" w:val="False"/>
+          <w:attr w:name="NumberType" w:val="1"/>
           <w:attr w:name="TCSC" w:val="0"/>
-          <w:attr w:name="NumberType" w:val="1"/>
-          <w:attr w:name="Negative" w:val="False"/>
-          <w:attr w:name="HasSpace" w:val="False"/>
-          <w:attr w:name="SourceValue" w:val="100"/>
-          <w:attr w:name="UnitName" w:val="g"/>
         </w:smartTagPr>
         <w:r>
           <w:rPr>
@@ -2400,7 +2589,7 @@
     </w:p>
     <w:p>
       <w:pPr>
-        <w:pStyle w:val="NormalWeb"/>
+        <w:pStyle w:val="14"/>
         <w:numPr>
           <w:ilvl w:val="0"/>
           <w:numId w:val="3"/>
@@ -2409,7 +2598,6 @@
         <w:spacing w:beforeLines="50" w:before="156" w:beforeAutospacing="0" w:after="0" w:afterAutospacing="0" w:line="276" w:lineRule="auto"/>
         <w:ind w:leftChars="100" w:left="570"/>
         <w:rPr>
-          <w:rFonts w:hint="eastAsia"/>
           <w:kern w:val="2"/>
           <w:sz w:val="21"/>
           <w:szCs w:val="21"/>
@@ -2429,12 +2617,11 @@
     </w:p>
     <w:p>
       <w:pPr>
-        <w:pStyle w:val="NormalWeb"/>
+        <w:pStyle w:val="14"/>
         <w:shd w:val="clear" w:color="auto" w:fill="FFFFFF"/>
         <w:spacing w:before="0" w:beforeAutospacing="0" w:after="0" w:afterAutospacing="0" w:line="276" w:lineRule="auto"/>
         <w:ind w:leftChars="200" w:left="420"/>
         <w:rPr>
-          <w:rFonts w:hint="eastAsia"/>
           <w:kern w:val="2"/>
           <w:sz w:val="21"/>
           <w:szCs w:val="21"/>
@@ -2453,12 +2640,12 @@
       </w:r>
       <w:smartTag w:uri="urn:schemas-microsoft-com:office:smarttags" w:element="chmetcnv">
         <w:smartTagPr>
+          <w:attr w:name="UnitName" w:val="g"/>
+          <w:attr w:name="SourceValue" w:val="100"/>
+          <w:attr w:name="HasSpace" w:val="False"/>
+          <w:attr w:name="Negative" w:val="False"/>
+          <w:attr w:name="NumberType" w:val="1"/>
           <w:attr w:name="TCSC" w:val="0"/>
-          <w:attr w:name="NumberType" w:val="1"/>
-          <w:attr w:name="Negative" w:val="False"/>
-          <w:attr w:name="HasSpace" w:val="False"/>
-          <w:attr w:name="SourceValue" w:val="100"/>
-          <w:attr w:name="UnitName" w:val="g"/>
         </w:smartTagPr>
         <w:r>
           <w:rPr>
@@ -2483,12 +2670,12 @@
       </w:r>
       <w:smartTag w:uri="urn:schemas-microsoft-com:office:smarttags" w:element="chmetcnv">
         <w:smartTagPr>
+          <w:attr w:name="UnitName" w:val="g"/>
+          <w:attr w:name="SourceValue" w:val="50"/>
+          <w:attr w:name="HasSpace" w:val="False"/>
+          <w:attr w:name="Negative" w:val="False"/>
+          <w:attr w:name="NumberType" w:val="1"/>
           <w:attr w:name="TCSC" w:val="0"/>
-          <w:attr w:name="NumberType" w:val="1"/>
-          <w:attr w:name="Negative" w:val="False"/>
-          <w:attr w:name="HasSpace" w:val="False"/>
-          <w:attr w:name="SourceValue" w:val="50"/>
-          <w:attr w:name="UnitName" w:val="g"/>
         </w:smartTagPr>
         <w:r>
           <w:rPr>
@@ -2511,18 +2698,34 @@
         </w:rPr>
         <w:t>，可使中风机会下降32%。身体</w:t>
       </w:r>
-      <w:hyperlink r:id="rId11" w:tgtFrame="_blank" w:history="1">
-        <w:r>
-          <w:rPr>
-            <w:rFonts w:hint="eastAsia"/>
-            <w:kern w:val="2"/>
-            <w:sz w:val="21"/>
-            <w:szCs w:val="21"/>
-            <w:shd w:val="clear" w:color="auto" w:fill="FFFFFF"/>
-          </w:rPr>
-          <w:t>缺钾</w:t>
-        </w:r>
-      </w:hyperlink>
+      <w:r>
+        <w:fldChar w:fldCharType="begin"/>
+      </w:r>
+      <w:r>
+        <w:instrText xml:space="preserve"> HYPERLINK "https://baike.so.com/doc/6279905.html" \t "_blank" </w:instrText>
+      </w:r>
+      <w:r>
+        <w:fldChar w:fldCharType="separate"/>
+      </w:r>
+      <w:r>
+        <w:rPr>
+          <w:rFonts w:hint="eastAsia"/>
+          <w:kern w:val="2"/>
+          <w:sz w:val="21"/>
+          <w:szCs w:val="21"/>
+          <w:shd w:val="clear" w:color="auto" w:fill="FFFFFF"/>
+        </w:rPr>
+        <w:t>缺钾</w:t>
+      </w:r>
+      <w:r>
+        <w:rPr>
+          <w:kern w:val="2"/>
+          <w:sz w:val="21"/>
+          <w:szCs w:val="21"/>
+          <w:shd w:val="clear" w:color="auto" w:fill="FFFFFF"/>
+        </w:rPr>
+        <w:fldChar w:fldCharType="end"/>
+      </w:r>
       <w:r>
         <w:rPr>
           <w:rFonts w:hint="eastAsia"/>
@@ -2536,7 +2739,7 @@
     </w:p>
     <w:p>
       <w:pPr>
-        <w:pStyle w:val="NormalWeb"/>
+        <w:pStyle w:val="14"/>
         <w:numPr>
           <w:ilvl w:val="0"/>
           <w:numId w:val="3"/>
@@ -2545,7 +2748,6 @@
         <w:spacing w:beforeLines="50" w:before="156" w:beforeAutospacing="0" w:after="0" w:afterAutospacing="0" w:line="276" w:lineRule="auto"/>
         <w:ind w:leftChars="100" w:left="570"/>
         <w:rPr>
-          <w:rFonts w:hint="eastAsia"/>
           <w:kern w:val="2"/>
           <w:sz w:val="21"/>
           <w:szCs w:val="21"/>
@@ -2565,12 +2767,11 @@
     </w:p>
     <w:p>
       <w:pPr>
-        <w:pStyle w:val="NormalWeb"/>
+        <w:pStyle w:val="14"/>
         <w:shd w:val="clear" w:color="auto" w:fill="FFFFFF"/>
         <w:spacing w:before="0" w:beforeAutospacing="0" w:after="0" w:afterAutospacing="0" w:line="276" w:lineRule="auto"/>
         <w:ind w:leftChars="200" w:left="420"/>
         <w:rPr>
-          <w:rFonts w:hint="eastAsia"/>
           <w:kern w:val="2"/>
           <w:sz w:val="21"/>
           <w:szCs w:val="21"/>
@@ -2590,7 +2791,7 @@
     </w:p>
     <w:p>
       <w:pPr>
-        <w:pStyle w:val="NormalWeb"/>
+        <w:pStyle w:val="14"/>
         <w:numPr>
           <w:ilvl w:val="0"/>
           <w:numId w:val="3"/>
@@ -2599,7 +2800,6 @@
         <w:spacing w:beforeLines="50" w:before="156" w:beforeAutospacing="0" w:after="0" w:afterAutospacing="0" w:line="276" w:lineRule="auto"/>
         <w:ind w:leftChars="100" w:left="570"/>
         <w:rPr>
-          <w:rFonts w:hint="eastAsia"/>
           <w:kern w:val="2"/>
           <w:sz w:val="21"/>
           <w:szCs w:val="21"/>
@@ -2619,12 +2819,11 @@
     </w:p>
     <w:p>
       <w:pPr>
-        <w:pStyle w:val="NormalWeb"/>
+        <w:pStyle w:val="14"/>
         <w:shd w:val="clear" w:color="auto" w:fill="FFFFFF"/>
         <w:spacing w:before="0" w:beforeAutospacing="0" w:after="0" w:afterAutospacing="0" w:line="276" w:lineRule="auto"/>
         <w:ind w:leftChars="200" w:left="420"/>
         <w:rPr>
-          <w:rFonts w:hint="eastAsia"/>
           <w:kern w:val="2"/>
           <w:sz w:val="21"/>
           <w:szCs w:val="21"/>
@@ -2641,18 +2840,34 @@
         </w:rPr>
         <w:t>日本科学家研究发现，血液中维生素C水平高的人，患中风的概率较低。血液中维生素C含量较低的人，患中风的危险性比正常人要高48%～67.5%。因此提倡每天要食用富含维生素C高的蔬菜、水果50～150g，如鲜毛豆、苤蓝、小</w:t>
       </w:r>
-      <w:hyperlink r:id="rId12" w:tgtFrame="_blank" w:history="1">
-        <w:r>
-          <w:rPr>
-            <w:rFonts w:hint="eastAsia"/>
-            <w:kern w:val="2"/>
-            <w:sz w:val="21"/>
-            <w:szCs w:val="21"/>
-            <w:shd w:val="clear" w:color="auto" w:fill="FFFFFF"/>
-          </w:rPr>
-          <w:t>水萝卜</w:t>
-        </w:r>
-      </w:hyperlink>
+      <w:r>
+        <w:fldChar w:fldCharType="begin"/>
+      </w:r>
+      <w:r>
+        <w:instrText xml:space="preserve"> HYPERLINK "https://baike.so.com/doc/6250229.html" \t "_blank" </w:instrText>
+      </w:r>
+      <w:r>
+        <w:fldChar w:fldCharType="separate"/>
+      </w:r>
+      <w:r>
+        <w:rPr>
+          <w:rFonts w:hint="eastAsia"/>
+          <w:kern w:val="2"/>
+          <w:sz w:val="21"/>
+          <w:szCs w:val="21"/>
+          <w:shd w:val="clear" w:color="auto" w:fill="FFFFFF"/>
+        </w:rPr>
+        <w:t>水萝卜</w:t>
+      </w:r>
+      <w:r>
+        <w:rPr>
+          <w:kern w:val="2"/>
+          <w:sz w:val="21"/>
+          <w:szCs w:val="21"/>
+          <w:shd w:val="clear" w:color="auto" w:fill="FFFFFF"/>
+        </w:rPr>
+        <w:fldChar w:fldCharType="end"/>
+      </w:r>
       <w:r>
         <w:rPr>
           <w:rFonts w:hint="eastAsia"/>
@@ -2668,7 +2883,7 @@
       <w:pPr>
         <w:spacing w:beforeLines="50" w:before="156" w:line="276" w:lineRule="auto"/>
         <w:rPr>
-          <w:rFonts w:ascii="宋体" w:hAnsi="宋体" w:hint="eastAsia"/>
+          <w:rFonts w:ascii="宋体" w:hAnsi="宋体"/>
           <w:b/>
           <w:szCs w:val="21"/>
           <w:shd w:val="clear" w:color="auto" w:fill="FFFFFF"/>
@@ -2689,7 +2904,7 @@
         <w:spacing w:line="276" w:lineRule="auto"/>
         <w:ind w:leftChars="100" w:left="210"/>
         <w:rPr>
-          <w:rFonts w:ascii="宋体" w:hAnsi="宋体" w:hint="eastAsia"/>
+          <w:rFonts w:ascii="宋体" w:hAnsi="宋体"/>
           <w:szCs w:val="21"/>
           <w:shd w:val="clear" w:color="auto" w:fill="FFFFFF"/>
         </w:rPr>
@@ -2707,7 +2922,7 @@
       <w:pPr>
         <w:spacing w:beforeLines="50" w:before="156" w:line="276" w:lineRule="auto"/>
         <w:rPr>
-          <w:rFonts w:ascii="宋体" w:hAnsi="宋体" w:hint="eastAsia"/>
+          <w:rFonts w:ascii="宋体" w:hAnsi="宋体"/>
           <w:b/>
           <w:szCs w:val="21"/>
           <w:shd w:val="clear" w:color="auto" w:fill="FFFFFF"/>
@@ -2728,7 +2943,7 @@
         <w:spacing w:line="276" w:lineRule="auto"/>
         <w:ind w:leftChars="100" w:left="210"/>
         <w:rPr>
-          <w:rFonts w:ascii="宋体" w:hAnsi="宋体" w:hint="eastAsia"/>
+          <w:rFonts w:ascii="宋体" w:hAnsi="宋体"/>
           <w:szCs w:val="21"/>
           <w:shd w:val="clear" w:color="auto" w:fill="FFFFFF"/>
         </w:rPr>
@@ -2746,7 +2961,7 @@
       <w:pPr>
         <w:spacing w:beforeLines="50" w:before="156" w:line="276" w:lineRule="auto"/>
         <w:rPr>
-          <w:rFonts w:ascii="宋体" w:hAnsi="宋体" w:hint="eastAsia"/>
+          <w:rFonts w:ascii="宋体" w:hAnsi="宋体"/>
           <w:b/>
           <w:szCs w:val="21"/>
           <w:shd w:val="clear" w:color="auto" w:fill="FFFFFF"/>
@@ -2767,20 +2982,29 @@
         <w:spacing w:line="276" w:lineRule="auto"/>
         <w:ind w:leftChars="100" w:left="210"/>
         <w:rPr>
-          <w:rFonts w:ascii="宋体" w:hAnsi="宋体" w:hint="eastAsia"/>
-          <w:szCs w:val="21"/>
-          <w:shd w:val="clear" w:color="auto" w:fill="FFFFFF"/>
-        </w:rPr>
-      </w:pPr>
-      <w:r>
-        <w:rPr>
-          <w:rFonts w:ascii="宋体" w:hAnsi="宋体" w:hint="eastAsia"/>
-          <w:szCs w:val="21"/>
-          <w:shd w:val="clear" w:color="auto" w:fill="FFFFFF"/>
-        </w:rPr>
-        <w:t>吸烟及酗酒，会进一步损害心脏功能，增加血液粘稠度，增高血脂，极易诱发中风。烟草中的有害成分可使血管痉挛收缩、血压升高，还能使血小板聚集形成</w:t>
-      </w:r>
-      <w:hyperlink r:id="rId13" w:tgtFrame="_blank" w:tooltip="栓塞" w:history="1">
+          <w:rFonts w:ascii="宋体" w:hAnsi="宋体"/>
+          <w:szCs w:val="21"/>
+          <w:shd w:val="clear" w:color="auto" w:fill="FFFFFF"/>
+        </w:rPr>
+      </w:pPr>
+      <w:r>
+        <w:rPr>
+          <w:rFonts w:ascii="宋体" w:hAnsi="宋体" w:hint="eastAsia"/>
+          <w:szCs w:val="21"/>
+          <w:shd w:val="clear" w:color="auto" w:fill="FFFFFF"/>
+        </w:rPr>
+        <w:t>吸烟及酗酒，会进一步损害心脏功能，增加血液粘稠度，增高血脂，极易诱发中风。烟草</w:t>
+      </w:r>
+      <w:r>
+        <w:rPr>
+          <w:rFonts w:ascii="宋体" w:hAnsi="宋体" w:hint="eastAsia"/>
+          <w:szCs w:val="21"/>
+          <w:shd w:val="clear" w:color="auto" w:fill="FFFFFF"/>
+        </w:rPr>
+        <w:lastRenderedPageBreak/>
+        <w:t>中的有害成分可使血管痉挛收缩、血压升高，还能使血小板聚集形成</w:t>
+      </w:r>
+      <w:hyperlink r:id="rId9" w:tgtFrame="_blank" w:tooltip="栓塞" w:history="1">
         <w:r>
           <w:rPr>
             <w:rFonts w:ascii="宋体" w:hAnsi="宋体" w:hint="eastAsia"/>
@@ -2796,21 +3020,12 @@
           <w:szCs w:val="21"/>
           <w:shd w:val="clear" w:color="auto" w:fill="FFFFFF"/>
         </w:rPr>
-        <w:t>，从而导致</w:t>
-      </w:r>
-      <w:r>
-        <w:rPr>
-          <w:rFonts w:ascii="宋体" w:hAnsi="宋体" w:hint="eastAsia"/>
-          <w:szCs w:val="21"/>
-          <w:shd w:val="clear" w:color="auto" w:fill="FFFFFF"/>
-        </w:rPr>
-        <w:lastRenderedPageBreak/>
-        <w:t>冠心病、心绞痛甚至心肌梗塞。</w:t>
-      </w:r>
-    </w:p>
-    <w:p>
-      <w:pPr>
-        <w:pStyle w:val="ListParagraph"/>
+        <w:t>，从而导致冠心病、心绞痛甚至心肌梗塞。</w:t>
+      </w:r>
+    </w:p>
+    <w:p>
+      <w:pPr>
+        <w:pStyle w:val="13"/>
         <w:numPr>
           <w:ilvl w:val="0"/>
           <w:numId w:val="4"/>
@@ -2818,7 +3033,7 @@
         <w:spacing w:beforeLines="50" w:before="156" w:line="276" w:lineRule="auto"/>
         <w:ind w:firstLineChars="0"/>
         <w:rPr>
-          <w:rFonts w:ascii="宋体" w:hAnsi="宋体" w:hint="eastAsia"/>
+          <w:rFonts w:ascii="宋体" w:hAnsi="宋体"/>
           <w:b/>
           <w:szCs w:val="21"/>
           <w:shd w:val="clear" w:color="auto" w:fill="FFFFFF"/>
@@ -2839,7 +3054,7 @@
         <w:spacing w:line="276" w:lineRule="auto"/>
         <w:ind w:leftChars="100" w:left="210"/>
         <w:rPr>
-          <w:rFonts w:ascii="宋体" w:hAnsi="宋体" w:hint="eastAsia"/>
+          <w:rFonts w:ascii="宋体" w:hAnsi="宋体"/>
           <w:szCs w:val="21"/>
           <w:shd w:val="clear" w:color="auto" w:fill="FFFFFF"/>
         </w:rPr>
@@ -2857,7 +3072,7 @@
       <w:pPr>
         <w:spacing w:beforeLines="50" w:before="156" w:line="276" w:lineRule="auto"/>
         <w:rPr>
-          <w:rFonts w:ascii="宋体" w:hAnsi="宋体" w:hint="eastAsia"/>
+          <w:rFonts w:ascii="宋体" w:hAnsi="宋体"/>
           <w:b/>
           <w:szCs w:val="21"/>
           <w:shd w:val="clear" w:color="auto" w:fill="FFFFFF"/>
@@ -2876,7 +3091,7 @@
     <w:p>
       <w:pPr>
         <w:rPr>
-          <w:rFonts w:ascii="宋体" w:hAnsi="宋体" w:hint="eastAsia"/>
+          <w:rFonts w:ascii="宋体" w:hAnsi="宋体"/>
         </w:rPr>
       </w:pPr>
       <w:r>
@@ -2961,7 +3176,7 @@
     <w:p>
       <w:pPr>
         <w:rPr>
-          <w:rFonts w:ascii="宋体" w:hAnsi="宋体" w:hint="eastAsia"/>
+          <w:rFonts w:ascii="宋体" w:hAnsi="宋体"/>
           <w:b/>
         </w:rPr>
       </w:pPr>
@@ -3002,7 +3217,7 @@
       <w:pPr>
         <w:spacing w:line="276" w:lineRule="auto"/>
         <w:rPr>
-          <w:rFonts w:ascii="宋体" w:hAnsi="宋体" w:hint="eastAsia"/>
+          <w:rFonts w:ascii="宋体" w:hAnsi="宋体"/>
           <w:b/>
           <w:szCs w:val="21"/>
         </w:rPr>
@@ -3012,7 +3227,7 @@
       <w:pPr>
         <w:spacing w:line="276" w:lineRule="auto"/>
         <w:rPr>
-          <w:rFonts w:ascii="宋体" w:hAnsi="宋体" w:hint="eastAsia"/>
+          <w:rFonts w:ascii="宋体" w:hAnsi="宋体"/>
           <w:b/>
           <w:szCs w:val="21"/>
         </w:rPr>
@@ -3028,12 +3243,11 @@
     </w:p>
     <w:p>
       <w:pPr>
-        <w:pStyle w:val="NormalWeb"/>
+        <w:pStyle w:val="14"/>
         <w:shd w:val="clear" w:color="auto" w:fill="FFFFFF"/>
         <w:spacing w:beforeLines="50" w:before="156" w:beforeAutospacing="0" w:after="0" w:afterAutospacing="0" w:line="276" w:lineRule="auto"/>
         <w:ind w:leftChars="100" w:left="210"/>
         <w:rPr>
-          <w:rFonts w:hint="eastAsia"/>
           <w:kern w:val="2"/>
           <w:sz w:val="21"/>
           <w:szCs w:val="21"/>
@@ -3053,12 +3267,11 @@
     </w:p>
     <w:p>
       <w:pPr>
-        <w:pStyle w:val="NormalWeb"/>
+        <w:pStyle w:val="14"/>
         <w:shd w:val="clear" w:color="auto" w:fill="FFFFFF"/>
         <w:spacing w:beforeLines="50" w:before="156" w:beforeAutospacing="0" w:after="0" w:afterAutospacing="0" w:line="276" w:lineRule="auto"/>
         <w:ind w:leftChars="100" w:left="210"/>
         <w:rPr>
-          <w:rFonts w:hint="eastAsia"/>
           <w:kern w:val="2"/>
           <w:sz w:val="21"/>
           <w:szCs w:val="21"/>
@@ -3078,7 +3291,7 @@
     </w:p>
     <w:p>
       <w:pPr>
-        <w:pStyle w:val="ListParagraph"/>
+        <w:pStyle w:val="13"/>
         <w:numPr>
           <w:ilvl w:val="0"/>
           <w:numId w:val="5"/>
@@ -3086,7 +3299,7 @@
         <w:spacing w:beforeLines="50" w:before="156" w:line="276" w:lineRule="auto"/>
         <w:ind w:left="448" w:firstLineChars="0" w:hanging="448"/>
         <w:rPr>
-          <w:rFonts w:ascii="宋体" w:hAnsi="宋体" w:hint="eastAsia"/>
+          <w:rFonts w:ascii="宋体" w:hAnsi="宋体"/>
           <w:szCs w:val="21"/>
         </w:rPr>
       </w:pPr>
@@ -3104,7 +3317,7 @@
         <w:spacing w:beforeLines="50" w:before="156" w:line="276" w:lineRule="auto"/>
         <w:ind w:leftChars="100" w:left="210"/>
         <w:rPr>
-          <w:rFonts w:ascii="宋体" w:hAnsi="宋体" w:hint="eastAsia"/>
+          <w:rFonts w:ascii="宋体" w:hAnsi="宋体"/>
           <w:b/>
           <w:szCs w:val="21"/>
           <w:shd w:val="clear" w:color="auto" w:fill="FFFFFF"/>
@@ -3125,7 +3338,7 @@
         <w:spacing w:line="276" w:lineRule="auto"/>
         <w:ind w:leftChars="200" w:left="420"/>
         <w:rPr>
-          <w:rFonts w:ascii="宋体" w:hAnsi="宋体" w:hint="eastAsia"/>
+          <w:rFonts w:ascii="宋体" w:hAnsi="宋体"/>
           <w:szCs w:val="21"/>
           <w:shd w:val="clear" w:color="auto" w:fill="FFFFFF"/>
         </w:rPr>
@@ -3144,7 +3357,7 @@
         <w:spacing w:beforeLines="50" w:before="156" w:line="276" w:lineRule="auto"/>
         <w:ind w:leftChars="100" w:left="210"/>
         <w:rPr>
-          <w:rFonts w:ascii="宋体" w:hAnsi="宋体" w:hint="eastAsia"/>
+          <w:rFonts w:ascii="宋体" w:hAnsi="宋体"/>
           <w:b/>
           <w:szCs w:val="21"/>
         </w:rPr>
@@ -3163,7 +3376,7 @@
         <w:spacing w:line="276" w:lineRule="auto"/>
         <w:ind w:leftChars="200" w:left="420"/>
         <w:rPr>
-          <w:rFonts w:ascii="宋体" w:hAnsi="宋体" w:hint="eastAsia"/>
+          <w:rFonts w:ascii="宋体" w:hAnsi="宋体"/>
           <w:szCs w:val="21"/>
         </w:rPr>
       </w:pPr>
@@ -3180,7 +3393,7 @@
         <w:spacing w:beforeLines="50" w:before="156" w:line="276" w:lineRule="auto"/>
         <w:ind w:leftChars="100" w:left="210"/>
         <w:rPr>
-          <w:rFonts w:ascii="宋体" w:hAnsi="宋体" w:hint="eastAsia"/>
+          <w:rFonts w:ascii="宋体" w:hAnsi="宋体"/>
           <w:b/>
           <w:szCs w:val="21"/>
         </w:rPr>
@@ -3199,7 +3412,7 @@
         <w:spacing w:line="276" w:lineRule="auto"/>
         <w:ind w:leftChars="200" w:left="420"/>
         <w:rPr>
-          <w:rFonts w:ascii="宋体" w:hAnsi="宋体" w:hint="eastAsia"/>
+          <w:rFonts w:ascii="宋体" w:hAnsi="宋体"/>
           <w:szCs w:val="21"/>
         </w:rPr>
       </w:pPr>
@@ -3213,7 +3426,7 @@
     </w:p>
     <w:p>
       <w:pPr>
-        <w:pStyle w:val="ListParagraph"/>
+        <w:pStyle w:val="13"/>
         <w:numPr>
           <w:ilvl w:val="0"/>
           <w:numId w:val="6"/>
@@ -3221,7 +3434,7 @@
         <w:spacing w:beforeLines="50" w:before="156" w:line="276" w:lineRule="auto"/>
         <w:ind w:leftChars="100" w:left="567" w:firstLineChars="0" w:hanging="357"/>
         <w:rPr>
-          <w:rFonts w:ascii="宋体" w:hAnsi="宋体" w:hint="eastAsia"/>
+          <w:rFonts w:ascii="宋体" w:hAnsi="宋体"/>
           <w:b/>
           <w:szCs w:val="21"/>
         </w:rPr>
@@ -3240,16 +3453,24 @@
         <w:spacing w:line="276" w:lineRule="auto"/>
         <w:ind w:leftChars="200" w:left="420"/>
         <w:rPr>
-          <w:rFonts w:ascii="宋体" w:hAnsi="宋体" w:hint="eastAsia"/>
-          <w:szCs w:val="21"/>
-        </w:rPr>
-      </w:pPr>
-      <w:r>
-        <w:rPr>
-          <w:rFonts w:ascii="宋体" w:hAnsi="宋体" w:hint="eastAsia"/>
-          <w:szCs w:val="21"/>
-        </w:rPr>
-        <w:t>心脏病是脑中风的常见危险因素，如冠心病、心房纤颤、心功能不全等都是中风的危险因素。据统计，冠心病患者的缺血性中风发生率高于无冠心病病人的近5倍。</w:t>
+          <w:rFonts w:ascii="宋体" w:hAnsi="宋体"/>
+          <w:szCs w:val="21"/>
+        </w:rPr>
+      </w:pPr>
+      <w:r>
+        <w:rPr>
+          <w:rFonts w:ascii="宋体" w:hAnsi="宋体" w:hint="eastAsia"/>
+          <w:szCs w:val="21"/>
+        </w:rPr>
+        <w:t>心脏病是脑中风的常见危险因素，如冠心病、心房纤颤、心功能不全等都是中风的危险</w:t>
+      </w:r>
+      <w:r>
+        <w:rPr>
+          <w:rFonts w:ascii="宋体" w:hAnsi="宋体" w:hint="eastAsia"/>
+          <w:szCs w:val="21"/>
+        </w:rPr>
+        <w:lastRenderedPageBreak/>
+        <w:t>因素。据统计，冠心病患者的缺血性中风发生率高于无冠心病病人的近5倍。</w:t>
       </w:r>
     </w:p>
     <w:p>
@@ -3257,18 +3478,17 @@
         <w:spacing w:beforeLines="50" w:before="156" w:line="276" w:lineRule="auto"/>
         <w:ind w:leftChars="100" w:left="210"/>
         <w:rPr>
-          <w:rFonts w:ascii="宋体" w:hAnsi="宋体" w:hint="eastAsia"/>
-          <w:b/>
-          <w:szCs w:val="21"/>
-        </w:rPr>
-      </w:pPr>
-      <w:r>
-        <w:rPr>
-          <w:rFonts w:ascii="宋体" w:hAnsi="宋体" w:hint="eastAsia"/>
-          <w:b/>
-          <w:szCs w:val="21"/>
-        </w:rPr>
-        <w:lastRenderedPageBreak/>
+          <w:rFonts w:ascii="宋体" w:hAnsi="宋体"/>
+          <w:b/>
+          <w:szCs w:val="21"/>
+        </w:rPr>
+      </w:pPr>
+      <w:r>
+        <w:rPr>
+          <w:rFonts w:ascii="宋体" w:hAnsi="宋体" w:hint="eastAsia"/>
+          <w:b/>
+          <w:szCs w:val="21"/>
+        </w:rPr>
         <w:t>5、高脂血症</w:t>
       </w:r>
     </w:p>
@@ -3277,7 +3497,7 @@
         <w:spacing w:line="276" w:lineRule="auto"/>
         <w:ind w:leftChars="200" w:left="420"/>
         <w:rPr>
-          <w:rFonts w:ascii="宋体" w:hAnsi="宋体" w:hint="eastAsia"/>
+          <w:rFonts w:ascii="宋体" w:hAnsi="宋体"/>
           <w:szCs w:val="21"/>
         </w:rPr>
       </w:pPr>
@@ -3291,7 +3511,7 @@
     </w:p>
     <w:p>
       <w:pPr>
-        <w:pStyle w:val="ListParagraph"/>
+        <w:pStyle w:val="13"/>
         <w:numPr>
           <w:ilvl w:val="0"/>
           <w:numId w:val="4"/>
@@ -3299,7 +3519,7 @@
         <w:spacing w:beforeLines="50" w:before="156" w:line="276" w:lineRule="auto"/>
         <w:ind w:leftChars="100" w:left="567" w:firstLineChars="0" w:hanging="357"/>
         <w:rPr>
-          <w:rFonts w:ascii="宋体" w:hAnsi="宋体" w:hint="eastAsia"/>
+          <w:rFonts w:ascii="宋体" w:hAnsi="宋体"/>
           <w:b/>
           <w:szCs w:val="21"/>
         </w:rPr>
@@ -3318,7 +3538,7 @@
         <w:spacing w:line="276" w:lineRule="auto"/>
         <w:ind w:leftChars="200" w:left="420"/>
         <w:rPr>
-          <w:rFonts w:ascii="宋体" w:hAnsi="宋体" w:hint="eastAsia"/>
+          <w:rFonts w:ascii="宋体" w:hAnsi="宋体"/>
           <w:szCs w:val="21"/>
         </w:rPr>
       </w:pPr>
@@ -3332,7 +3552,7 @@
     </w:p>
     <w:p>
       <w:pPr>
-        <w:pStyle w:val="ListParagraph"/>
+        <w:pStyle w:val="13"/>
         <w:numPr>
           <w:ilvl w:val="0"/>
           <w:numId w:val="4"/>
@@ -3340,7 +3560,7 @@
         <w:spacing w:beforeLines="50" w:before="156" w:line="276" w:lineRule="auto"/>
         <w:ind w:leftChars="100" w:left="567" w:firstLineChars="0" w:hanging="357"/>
         <w:rPr>
-          <w:rFonts w:ascii="宋体" w:hAnsi="宋体" w:hint="eastAsia"/>
+          <w:rFonts w:ascii="宋体" w:hAnsi="宋体"/>
           <w:b/>
           <w:szCs w:val="21"/>
         </w:rPr>
@@ -3359,7 +3579,7 @@
         <w:spacing w:line="276" w:lineRule="auto"/>
         <w:ind w:leftChars="200" w:left="420"/>
         <w:rPr>
-          <w:rFonts w:ascii="宋体" w:hAnsi="宋体" w:hint="eastAsia"/>
+          <w:rFonts w:ascii="宋体" w:hAnsi="宋体"/>
           <w:szCs w:val="21"/>
         </w:rPr>
       </w:pPr>
@@ -3375,7 +3595,7 @@
       <w:pPr>
         <w:spacing w:beforeLines="50" w:before="156" w:line="276" w:lineRule="auto"/>
         <w:rPr>
-          <w:rFonts w:ascii="宋体" w:hAnsi="宋体" w:hint="eastAsia"/>
+          <w:rFonts w:ascii="宋体" w:hAnsi="宋体"/>
           <w:b/>
           <w:szCs w:val="21"/>
         </w:rPr>
@@ -3394,7 +3614,7 @@
         <w:spacing w:line="276" w:lineRule="auto"/>
         <w:ind w:leftChars="100" w:left="210"/>
         <w:rPr>
-          <w:rFonts w:ascii="宋体" w:hAnsi="宋体" w:hint="eastAsia"/>
+          <w:rFonts w:ascii="宋体" w:hAnsi="宋体"/>
           <w:szCs w:val="21"/>
         </w:rPr>
       </w:pPr>
@@ -3410,7 +3630,7 @@
       <w:pPr>
         <w:spacing w:beforeLines="50" w:before="156" w:line="276" w:lineRule="auto"/>
         <w:rPr>
-          <w:rFonts w:ascii="宋体" w:hAnsi="宋体" w:hint="eastAsia"/>
+          <w:rFonts w:ascii="宋体" w:hAnsi="宋体"/>
           <w:b/>
           <w:szCs w:val="21"/>
         </w:rPr>
@@ -3429,7 +3649,7 @@
         <w:spacing w:beforeLines="50" w:before="156" w:afterLines="50" w:after="156" w:line="276" w:lineRule="auto"/>
         <w:ind w:leftChars="100" w:left="210"/>
         <w:rPr>
-          <w:rFonts w:ascii="宋体" w:hAnsi="宋体" w:hint="eastAsia"/>
+          <w:rFonts w:ascii="宋体" w:hAnsi="宋体"/>
           <w:b/>
           <w:szCs w:val="21"/>
         </w:rPr>
@@ -3445,12 +3665,11 @@
     </w:p>
     <w:p>
       <w:pPr>
-        <w:pStyle w:val="NormalWeb"/>
+        <w:pStyle w:val="14"/>
         <w:shd w:val="clear" w:color="auto" w:fill="FFFFFF"/>
         <w:spacing w:before="0" w:beforeAutospacing="0" w:after="0" w:afterAutospacing="0" w:line="276" w:lineRule="auto"/>
         <w:ind w:leftChars="100" w:left="210"/>
         <w:rPr>
-          <w:rFonts w:hint="eastAsia"/>
           <w:kern w:val="2"/>
           <w:sz w:val="21"/>
           <w:szCs w:val="21"/>
@@ -3468,12 +3687,11 @@
     </w:p>
     <w:p>
       <w:pPr>
-        <w:pStyle w:val="NormalWeb"/>
+        <w:pStyle w:val="14"/>
         <w:shd w:val="clear" w:color="auto" w:fill="FFFFFF"/>
         <w:spacing w:beforeLines="50" w:before="156" w:beforeAutospacing="0" w:afterLines="50" w:after="156" w:afterAutospacing="0" w:line="276" w:lineRule="auto"/>
         <w:ind w:leftChars="200" w:left="420"/>
         <w:rPr>
-          <w:rFonts w:hint="eastAsia"/>
           <w:b/>
           <w:kern w:val="2"/>
           <w:sz w:val="21"/>
@@ -3493,12 +3711,11 @@
     </w:p>
     <w:p>
       <w:pPr>
-        <w:pStyle w:val="NormalWeb"/>
+        <w:pStyle w:val="14"/>
         <w:shd w:val="clear" w:color="auto" w:fill="FFFFFF"/>
         <w:spacing w:before="0" w:beforeAutospacing="0" w:after="0" w:afterAutospacing="0" w:line="276" w:lineRule="auto"/>
         <w:ind w:leftChars="200" w:left="420"/>
         <w:rPr>
-          <w:rFonts w:hint="eastAsia"/>
           <w:b/>
           <w:kern w:val="2"/>
           <w:sz w:val="21"/>
@@ -3515,18 +3732,34 @@
         </w:rPr>
         <w:t>1、</w:t>
       </w:r>
-      <w:hyperlink r:id="rId14" w:tgtFrame="_blank" w:history="1">
-        <w:r>
-          <w:rPr>
-            <w:rFonts w:hint="eastAsia"/>
-            <w:b/>
-            <w:kern w:val="2"/>
-            <w:sz w:val="21"/>
-            <w:szCs w:val="21"/>
-          </w:rPr>
-          <w:t>缺血性中风</w:t>
-        </w:r>
-      </w:hyperlink>
+      <w:r>
+        <w:fldChar w:fldCharType="begin"/>
+      </w:r>
+      <w:r>
+        <w:instrText xml:space="preserve"> HYPERLINK "https://baike.so.com/doc/6161620.html" \t "_blank" </w:instrText>
+      </w:r>
+      <w:r>
+        <w:fldChar w:fldCharType="separate"/>
+      </w:r>
+      <w:r>
+        <w:rPr>
+          <w:rFonts w:hint="eastAsia"/>
+          <w:b/>
+          <w:kern w:val="2"/>
+          <w:sz w:val="21"/>
+          <w:szCs w:val="21"/>
+        </w:rPr>
+        <w:t>缺血性中风</w:t>
+      </w:r>
+      <w:r>
+        <w:rPr>
+          <w:b/>
+          <w:kern w:val="2"/>
+          <w:sz w:val="21"/>
+          <w:szCs w:val="21"/>
+        </w:rPr>
+        <w:fldChar w:fldCharType="end"/>
+      </w:r>
       <w:r>
         <w:rPr>
           <w:rFonts w:hint="eastAsia"/>
@@ -3540,12 +3773,11 @@
     </w:p>
     <w:p>
       <w:pPr>
-        <w:pStyle w:val="NormalWeb"/>
+        <w:pStyle w:val="14"/>
         <w:shd w:val="clear" w:color="auto" w:fill="FFFFFF"/>
         <w:spacing w:before="0" w:beforeAutospacing="0" w:after="0" w:afterAutospacing="0" w:line="276" w:lineRule="auto"/>
         <w:ind w:leftChars="200" w:left="420"/>
         <w:rPr>
-          <w:rFonts w:hint="eastAsia"/>
           <w:kern w:val="2"/>
           <w:sz w:val="21"/>
           <w:szCs w:val="21"/>
@@ -3563,12 +3795,11 @@
     </w:p>
     <w:p>
       <w:pPr>
-        <w:pStyle w:val="NormalWeb"/>
+        <w:pStyle w:val="14"/>
         <w:shd w:val="clear" w:color="auto" w:fill="FFFFFF"/>
         <w:spacing w:beforeLines="50" w:before="156" w:beforeAutospacing="0" w:after="0" w:afterAutospacing="0" w:line="276" w:lineRule="auto"/>
         <w:ind w:leftChars="200" w:left="420"/>
         <w:rPr>
-          <w:rFonts w:hint="eastAsia"/>
           <w:b/>
           <w:kern w:val="2"/>
           <w:sz w:val="21"/>
@@ -3585,18 +3816,34 @@
         </w:rPr>
         <w:t>2、</w:t>
       </w:r>
-      <w:hyperlink r:id="rId15" w:tgtFrame="_blank" w:history="1">
-        <w:r>
-          <w:rPr>
-            <w:rFonts w:hint="eastAsia"/>
-            <w:b/>
-            <w:kern w:val="2"/>
-            <w:sz w:val="21"/>
-            <w:szCs w:val="21"/>
-          </w:rPr>
-          <w:t>出血性中风</w:t>
-        </w:r>
-      </w:hyperlink>
+      <w:r>
+        <w:fldChar w:fldCharType="begin"/>
+      </w:r>
+      <w:r>
+        <w:instrText xml:space="preserve"> HYPERLINK "https://baike.so.com/doc/6519831.html" \t "_blank" </w:instrText>
+      </w:r>
+      <w:r>
+        <w:fldChar w:fldCharType="separate"/>
+      </w:r>
+      <w:r>
+        <w:rPr>
+          <w:rFonts w:hint="eastAsia"/>
+          <w:b/>
+          <w:kern w:val="2"/>
+          <w:sz w:val="21"/>
+          <w:szCs w:val="21"/>
+        </w:rPr>
+        <w:t>出血性中风</w:t>
+      </w:r>
+      <w:r>
+        <w:rPr>
+          <w:b/>
+          <w:kern w:val="2"/>
+          <w:sz w:val="21"/>
+          <w:szCs w:val="21"/>
+        </w:rPr>
+        <w:fldChar w:fldCharType="end"/>
+      </w:r>
       <w:r>
         <w:rPr>
           <w:rFonts w:hint="eastAsia"/>
@@ -3610,12 +3857,11 @@
     </w:p>
     <w:p>
       <w:pPr>
-        <w:pStyle w:val="NormalWeb"/>
+        <w:pStyle w:val="14"/>
         <w:shd w:val="clear" w:color="auto" w:fill="FFFFFF"/>
         <w:spacing w:before="0" w:beforeAutospacing="0" w:after="0" w:afterAutospacing="0" w:line="276" w:lineRule="auto"/>
         <w:ind w:leftChars="200" w:left="420"/>
         <w:rPr>
-          <w:rFonts w:hint="eastAsia"/>
           <w:kern w:val="2"/>
           <w:sz w:val="21"/>
           <w:szCs w:val="21"/>
@@ -3635,59 +3881,56 @@
     </w:p>
     <w:p>
       <w:pPr>
-        <w:pStyle w:val="NormalWeb"/>
+        <w:pStyle w:val="14"/>
         <w:shd w:val="clear" w:color="auto" w:fill="FFFFFF"/>
         <w:spacing w:beforeLines="50" w:before="156" w:beforeAutospacing="0" w:afterLines="50" w:after="156" w:afterAutospacing="0" w:line="276" w:lineRule="auto"/>
         <w:ind w:leftChars="100" w:left="210"/>
         <w:rPr>
-          <w:rFonts w:hint="eastAsia"/>
-          <w:sz w:val="21"/>
-          <w:szCs w:val="21"/>
-        </w:rPr>
-      </w:pPr>
-      <w:r>
-        <w:rPr>
-          <w:rFonts w:hint="eastAsia"/>
-          <w:b/>
-          <w:sz w:val="21"/>
-          <w:szCs w:val="21"/>
-        </w:rPr>
+          <w:sz w:val="21"/>
+          <w:szCs w:val="21"/>
+        </w:rPr>
+      </w:pPr>
+      <w:r>
+        <w:rPr>
+          <w:rFonts w:hint="eastAsia"/>
+          <w:b/>
+          <w:sz w:val="21"/>
+          <w:szCs w:val="21"/>
+        </w:rPr>
+        <w:lastRenderedPageBreak/>
         <w:t>检查方法</w:t>
       </w:r>
     </w:p>
     <w:p>
       <w:pPr>
-        <w:pStyle w:val="NormalWeb"/>
+        <w:pStyle w:val="14"/>
         <w:shd w:val="clear" w:color="auto" w:fill="FFFFFF"/>
         <w:spacing w:before="0" w:beforeAutospacing="0" w:after="0" w:afterAutospacing="0" w:line="276" w:lineRule="auto"/>
         <w:ind w:leftChars="200" w:left="420"/>
         <w:rPr>
-          <w:rFonts w:hint="eastAsia"/>
-          <w:kern w:val="2"/>
-          <w:sz w:val="21"/>
-          <w:szCs w:val="21"/>
-        </w:rPr>
-      </w:pPr>
-      <w:r>
-        <w:rPr>
-          <w:rFonts w:hint="eastAsia"/>
-          <w:b/>
-          <w:kern w:val="2"/>
-          <w:sz w:val="21"/>
-          <w:szCs w:val="21"/>
-        </w:rPr>
-        <w:lastRenderedPageBreak/>
+          <w:kern w:val="2"/>
+          <w:sz w:val="21"/>
+          <w:szCs w:val="21"/>
+        </w:rPr>
+      </w:pPr>
+      <w:r>
+        <w:rPr>
+          <w:rFonts w:hint="eastAsia"/>
+          <w:b/>
+          <w:kern w:val="2"/>
+          <w:sz w:val="21"/>
+          <w:szCs w:val="21"/>
+        </w:rPr>
         <w:t>常见检查项目</w:t>
       </w:r>
     </w:p>
     <w:p>
       <w:pPr>
-        <w:pStyle w:val="NormalWeb"/>
+        <w:pStyle w:val="14"/>
         <w:shd w:val="clear" w:color="auto" w:fill="FFFFFF"/>
         <w:spacing w:before="0" w:beforeAutospacing="0" w:after="0" w:afterAutospacing="0" w:line="276" w:lineRule="auto"/>
         <w:ind w:leftChars="200" w:left="420"/>
         <w:rPr>
-          <w:rFonts w:hint="eastAsia"/>
           <w:kern w:val="2"/>
           <w:sz w:val="21"/>
           <w:szCs w:val="21"/>
@@ -3705,12 +3948,11 @@
     </w:p>
     <w:p>
       <w:pPr>
-        <w:pStyle w:val="NormalWeb"/>
+        <w:pStyle w:val="14"/>
         <w:shd w:val="clear" w:color="auto" w:fill="FFFFFF"/>
         <w:spacing w:beforeLines="50" w:before="156" w:beforeAutospacing="0" w:after="0" w:afterAutospacing="0" w:line="276" w:lineRule="auto"/>
         <w:ind w:leftChars="200" w:left="420"/>
         <w:rPr>
-          <w:rFonts w:hint="eastAsia"/>
           <w:kern w:val="2"/>
           <w:sz w:val="21"/>
           <w:szCs w:val="21"/>
@@ -3729,12 +3971,11 @@
     </w:p>
     <w:p>
       <w:pPr>
-        <w:pStyle w:val="NormalWeb"/>
+        <w:pStyle w:val="14"/>
         <w:shd w:val="clear" w:color="auto" w:fill="FFFFFF"/>
         <w:spacing w:before="0" w:beforeAutospacing="0" w:after="0" w:afterAutospacing="0" w:line="276" w:lineRule="auto"/>
         <w:ind w:leftChars="200" w:left="420"/>
         <w:rPr>
-          <w:rFonts w:hint="eastAsia"/>
           <w:kern w:val="2"/>
           <w:sz w:val="21"/>
           <w:szCs w:val="21"/>
@@ -3752,12 +3993,11 @@
     </w:p>
     <w:p>
       <w:pPr>
-        <w:pStyle w:val="NormalWeb"/>
+        <w:pStyle w:val="14"/>
         <w:shd w:val="clear" w:color="auto" w:fill="FFFFFF"/>
         <w:spacing w:before="0" w:beforeAutospacing="0" w:after="0" w:afterAutospacing="0" w:line="276" w:lineRule="auto"/>
         <w:ind w:leftChars="200" w:left="420"/>
         <w:rPr>
-          <w:rFonts w:hint="eastAsia"/>
           <w:kern w:val="2"/>
           <w:sz w:val="21"/>
           <w:szCs w:val="21"/>
@@ -3772,17 +4012,32 @@
         </w:rPr>
         <w:t>2、头颅</w:t>
       </w:r>
-      <w:hyperlink r:id="rId16" w:tgtFrame="_blank" w:history="1">
-        <w:r>
-          <w:rPr>
-            <w:rFonts w:hint="eastAsia"/>
-            <w:kern w:val="2"/>
-            <w:sz w:val="21"/>
-            <w:szCs w:val="21"/>
-          </w:rPr>
-          <w:t>CT检查</w:t>
-        </w:r>
-      </w:hyperlink>
+      <w:r>
+        <w:fldChar w:fldCharType="begin"/>
+      </w:r>
+      <w:r>
+        <w:instrText xml:space="preserve"> HYPERLINK "https://baike.so.com/doc/5447118.html" \t "_blank" </w:instrText>
+      </w:r>
+      <w:r>
+        <w:fldChar w:fldCharType="separate"/>
+      </w:r>
+      <w:r>
+        <w:rPr>
+          <w:rFonts w:hint="eastAsia"/>
+          <w:kern w:val="2"/>
+          <w:sz w:val="21"/>
+          <w:szCs w:val="21"/>
+        </w:rPr>
+        <w:t>CT检查</w:t>
+      </w:r>
+      <w:r>
+        <w:rPr>
+          <w:kern w:val="2"/>
+          <w:sz w:val="21"/>
+          <w:szCs w:val="21"/>
+        </w:rPr>
+        <w:fldChar w:fldCharType="end"/>
+      </w:r>
       <w:r>
         <w:rPr>
           <w:rFonts w:hint="eastAsia"/>
@@ -3795,12 +4050,11 @@
     </w:p>
     <w:p>
       <w:pPr>
-        <w:pStyle w:val="NormalWeb"/>
+        <w:pStyle w:val="14"/>
         <w:shd w:val="clear" w:color="auto" w:fill="FFFFFF"/>
         <w:spacing w:before="0" w:beforeAutospacing="0" w:after="0" w:afterAutospacing="0" w:line="276" w:lineRule="auto"/>
         <w:ind w:leftChars="200" w:left="420"/>
         <w:rPr>
-          <w:rFonts w:hint="eastAsia"/>
           <w:kern w:val="2"/>
           <w:sz w:val="21"/>
           <w:szCs w:val="21"/>
@@ -3818,12 +4072,11 @@
     </w:p>
     <w:p>
       <w:pPr>
-        <w:pStyle w:val="NormalWeb"/>
+        <w:pStyle w:val="14"/>
         <w:shd w:val="clear" w:color="auto" w:fill="FFFFFF"/>
         <w:spacing w:before="0" w:beforeAutospacing="0" w:after="0" w:afterAutospacing="0" w:line="276" w:lineRule="auto"/>
         <w:ind w:leftChars="200" w:left="420"/>
         <w:rPr>
-          <w:rFonts w:hint="eastAsia"/>
           <w:kern w:val="2"/>
           <w:sz w:val="21"/>
           <w:szCs w:val="21"/>
@@ -3841,12 +4094,11 @@
     </w:p>
     <w:p>
       <w:pPr>
-        <w:pStyle w:val="NormalWeb"/>
+        <w:pStyle w:val="14"/>
         <w:shd w:val="clear" w:color="auto" w:fill="FFFFFF"/>
         <w:spacing w:before="0" w:beforeAutospacing="0" w:after="0" w:afterAutospacing="0" w:line="276" w:lineRule="auto"/>
         <w:ind w:leftChars="200" w:left="420"/>
         <w:rPr>
-          <w:rFonts w:hint="eastAsia"/>
           <w:kern w:val="2"/>
           <w:sz w:val="21"/>
           <w:szCs w:val="21"/>
@@ -3861,17 +4113,32 @@
         </w:rPr>
         <w:t>5、脑</w:t>
       </w:r>
-      <w:hyperlink r:id="rId17" w:tgtFrame="_blank" w:history="1">
-        <w:r>
-          <w:rPr>
-            <w:rFonts w:hint="eastAsia"/>
-            <w:kern w:val="2"/>
-            <w:sz w:val="21"/>
-            <w:szCs w:val="21"/>
-          </w:rPr>
-          <w:t>血管造影</w:t>
-        </w:r>
-      </w:hyperlink>
+      <w:r>
+        <w:fldChar w:fldCharType="begin"/>
+      </w:r>
+      <w:r>
+        <w:instrText xml:space="preserve"> HYPERLINK "https://baike.so.com/doc/5745287.html" \t "_blank" </w:instrText>
+      </w:r>
+      <w:r>
+        <w:fldChar w:fldCharType="separate"/>
+      </w:r>
+      <w:r>
+        <w:rPr>
+          <w:rFonts w:hint="eastAsia"/>
+          <w:kern w:val="2"/>
+          <w:sz w:val="21"/>
+          <w:szCs w:val="21"/>
+        </w:rPr>
+        <w:t>血管造影</w:t>
+      </w:r>
+      <w:r>
+        <w:rPr>
+          <w:kern w:val="2"/>
+          <w:sz w:val="21"/>
+          <w:szCs w:val="21"/>
+        </w:rPr>
+        <w:fldChar w:fldCharType="end"/>
+      </w:r>
       <w:r>
         <w:rPr>
           <w:rFonts w:hint="eastAsia"/>
@@ -3888,7 +4155,7 @@
       <w:pPr>
         <w:spacing w:beforeLines="50" w:before="156" w:line="276" w:lineRule="auto"/>
         <w:rPr>
-          <w:rFonts w:ascii="宋体" w:hAnsi="宋体" w:hint="eastAsia"/>
+          <w:rFonts w:ascii="宋体" w:hAnsi="宋体"/>
           <w:b/>
           <w:szCs w:val="21"/>
         </w:rPr>
@@ -3904,12 +4171,11 @@
     </w:p>
     <w:p>
       <w:pPr>
-        <w:pStyle w:val="NormalWeb"/>
+        <w:pStyle w:val="14"/>
         <w:shd w:val="clear" w:color="auto" w:fill="FFFFFF"/>
         <w:spacing w:beforeLines="50" w:before="156" w:beforeAutospacing="0" w:after="0" w:afterAutospacing="0" w:line="276" w:lineRule="auto"/>
         <w:ind w:firstLine="482"/>
         <w:rPr>
-          <w:rFonts w:hint="eastAsia"/>
           <w:b/>
           <w:kern w:val="2"/>
           <w:sz w:val="21"/>
@@ -3929,12 +4195,11 @@
     </w:p>
     <w:p>
       <w:pPr>
-        <w:pStyle w:val="NormalWeb"/>
+        <w:pStyle w:val="14"/>
         <w:shd w:val="clear" w:color="auto" w:fill="FFFFFF"/>
         <w:spacing w:before="0" w:beforeAutospacing="0" w:after="0" w:afterAutospacing="0" w:line="276" w:lineRule="auto"/>
         <w:ind w:leftChars="200" w:left="420"/>
         <w:rPr>
-          <w:rFonts w:hint="eastAsia"/>
           <w:kern w:val="2"/>
           <w:sz w:val="21"/>
           <w:szCs w:val="21"/>
@@ -3949,7 +4214,7 @@
         </w:rPr>
         <w:t>脑血管病患者多数死于急性期，其原因大多是由于大量出血，脑中线结构移位或被破坏，全</w:t>
       </w:r>
-      <w:hyperlink r:id="rId18" w:tgtFrame="_blank" w:history="1">
+      <w:hyperlink r:id="rId10" w:tgtFrame="_blank" w:history="1">
         <w:r>
           <w:rPr>
             <w:rFonts w:hint="eastAsia"/>
@@ -3972,12 +4237,11 @@
     </w:p>
     <w:p>
       <w:pPr>
-        <w:pStyle w:val="NormalWeb"/>
+        <w:pStyle w:val="14"/>
         <w:shd w:val="clear" w:color="auto" w:fill="FFFFFF"/>
         <w:spacing w:beforeLines="50" w:before="156" w:beforeAutospacing="0" w:after="0" w:afterAutospacing="0" w:line="276" w:lineRule="auto"/>
         <w:ind w:leftChars="200" w:left="420"/>
         <w:rPr>
-          <w:rFonts w:hint="eastAsia"/>
           <w:kern w:val="2"/>
           <w:sz w:val="21"/>
           <w:szCs w:val="21"/>
@@ -3995,12 +4259,11 @@
     </w:p>
     <w:p>
       <w:pPr>
-        <w:pStyle w:val="NormalWeb"/>
+        <w:pStyle w:val="14"/>
         <w:shd w:val="clear" w:color="auto" w:fill="FFFFFF"/>
         <w:spacing w:before="0" w:beforeAutospacing="0" w:after="0" w:afterAutospacing="0" w:line="276" w:lineRule="auto"/>
         <w:ind w:leftChars="100" w:left="210" w:firstLine="480"/>
         <w:rPr>
-          <w:rFonts w:hint="eastAsia"/>
           <w:kern w:val="2"/>
           <w:sz w:val="21"/>
           <w:szCs w:val="21"/>
@@ -4018,12 +4281,11 @@
     </w:p>
     <w:p>
       <w:pPr>
-        <w:pStyle w:val="NormalWeb"/>
+        <w:pStyle w:val="14"/>
         <w:shd w:val="clear" w:color="auto" w:fill="FFFFFF"/>
         <w:spacing w:before="0" w:beforeAutospacing="0" w:after="0" w:afterAutospacing="0" w:line="276" w:lineRule="auto"/>
         <w:ind w:leftChars="100" w:left="210" w:firstLine="480"/>
         <w:rPr>
-          <w:rFonts w:hint="eastAsia"/>
           <w:kern w:val="2"/>
           <w:sz w:val="21"/>
           <w:szCs w:val="21"/>
@@ -4041,12 +4303,11 @@
     </w:p>
     <w:p>
       <w:pPr>
-        <w:pStyle w:val="NormalWeb"/>
+        <w:pStyle w:val="14"/>
         <w:shd w:val="clear" w:color="auto" w:fill="FFFFFF"/>
         <w:spacing w:before="0" w:beforeAutospacing="0" w:after="0" w:afterAutospacing="0" w:line="276" w:lineRule="auto"/>
         <w:ind w:leftChars="100" w:left="210" w:firstLine="480"/>
         <w:rPr>
-          <w:rFonts w:hint="eastAsia"/>
           <w:kern w:val="2"/>
           <w:sz w:val="21"/>
           <w:szCs w:val="21"/>
@@ -4064,12 +4325,11 @@
     </w:p>
     <w:p>
       <w:pPr>
-        <w:pStyle w:val="NormalWeb"/>
+        <w:pStyle w:val="14"/>
         <w:shd w:val="clear" w:color="auto" w:fill="FFFFFF"/>
         <w:spacing w:before="0" w:beforeAutospacing="0" w:after="0" w:afterAutospacing="0" w:line="276" w:lineRule="auto"/>
         <w:ind w:leftChars="100" w:left="210" w:firstLine="480"/>
         <w:rPr>
-          <w:rFonts w:hint="eastAsia"/>
           <w:kern w:val="2"/>
           <w:sz w:val="21"/>
           <w:szCs w:val="21"/>
@@ -4087,12 +4347,11 @@
     </w:p>
     <w:p>
       <w:pPr>
-        <w:pStyle w:val="NormalWeb"/>
+        <w:pStyle w:val="14"/>
         <w:shd w:val="clear" w:color="auto" w:fill="FFFFFF"/>
         <w:spacing w:before="0" w:beforeAutospacing="0" w:after="0" w:afterAutospacing="0" w:line="276" w:lineRule="auto"/>
         <w:ind w:leftChars="100" w:left="210" w:firstLine="480"/>
         <w:rPr>
-          <w:rFonts w:hint="eastAsia"/>
           <w:kern w:val="2"/>
           <w:sz w:val="21"/>
           <w:szCs w:val="21"/>
@@ -4110,12 +4369,11 @@
     </w:p>
     <w:p>
       <w:pPr>
-        <w:pStyle w:val="NormalWeb"/>
+        <w:pStyle w:val="14"/>
         <w:shd w:val="clear" w:color="auto" w:fill="FFFFFF"/>
         <w:spacing w:beforeLines="50" w:before="156" w:beforeAutospacing="0" w:after="0" w:afterAutospacing="0" w:line="276" w:lineRule="auto"/>
         <w:ind w:firstLine="482"/>
         <w:rPr>
-          <w:rFonts w:hint="eastAsia"/>
           <w:b/>
           <w:kern w:val="2"/>
           <w:sz w:val="21"/>
@@ -4135,12 +4393,11 @@
     </w:p>
     <w:p>
       <w:pPr>
-        <w:pStyle w:val="NormalWeb"/>
+        <w:pStyle w:val="14"/>
         <w:shd w:val="clear" w:color="auto" w:fill="FFFFFF"/>
         <w:spacing w:before="0" w:beforeAutospacing="0" w:after="0" w:afterAutospacing="0" w:line="276" w:lineRule="auto"/>
         <w:ind w:leftChars="200" w:left="420"/>
         <w:rPr>
-          <w:rFonts w:hint="eastAsia"/>
           <w:kern w:val="2"/>
           <w:sz w:val="21"/>
           <w:szCs w:val="21"/>
@@ -4158,12 +4415,11 @@
     </w:p>
     <w:p>
       <w:pPr>
-        <w:pStyle w:val="NormalWeb"/>
+        <w:pStyle w:val="14"/>
         <w:shd w:val="clear" w:color="auto" w:fill="FFFFFF"/>
         <w:spacing w:beforeLines="50" w:before="156" w:beforeAutospacing="0" w:after="0" w:afterAutospacing="0" w:line="276" w:lineRule="auto"/>
         <w:ind w:leftChars="200" w:left="420"/>
         <w:rPr>
-          <w:rFonts w:hint="eastAsia"/>
           <w:kern w:val="2"/>
           <w:sz w:val="21"/>
           <w:szCs w:val="21"/>
@@ -4178,17 +4434,35 @@
         </w:rPr>
         <w:t>脑心综合征常以两种形式出现：其一是脑——心卒中，即首先以脑出血起病，而后发生心血管病，其二是脑——心同时卒中，即脑出血和心血管病同时或接近同时发生，但由于症状相互掩盖，常易造成误诊而影响治疗，故在抢救过程中要高度重视，并应认真询问病史及仔细观察病人有无心功能不全的表现，若出现胸闷，气短，紫绀等，肺底部有湿罗音，心音低钝及</w:t>
       </w:r>
-      <w:hyperlink r:id="rId19" w:tgtFrame="_blank" w:history="1">
-        <w:r>
-          <w:rPr>
-            <w:rFonts w:hint="eastAsia"/>
-            <w:kern w:val="2"/>
-            <w:sz w:val="21"/>
-            <w:szCs w:val="21"/>
-          </w:rPr>
-          <w:t>心动过速</w:t>
-        </w:r>
-      </w:hyperlink>
+      <w:r>
+        <w:fldChar w:fldCharType="begin"/>
+      </w:r>
+      <w:r>
+        <w:instrText xml:space="preserve"> HYPERLINK "https://baike.so.</w:instrText>
+      </w:r>
+      <w:r>
+        <w:instrText xml:space="preserve">com/doc/5636828.html" \t "_blank" </w:instrText>
+      </w:r>
+      <w:r>
+        <w:fldChar w:fldCharType="separate"/>
+      </w:r>
+      <w:r>
+        <w:rPr>
+          <w:rFonts w:hint="eastAsia"/>
+          <w:kern w:val="2"/>
+          <w:sz w:val="21"/>
+          <w:szCs w:val="21"/>
+        </w:rPr>
+        <w:t>心动过速</w:t>
+      </w:r>
+      <w:r>
+        <w:rPr>
+          <w:kern w:val="2"/>
+          <w:sz w:val="21"/>
+          <w:szCs w:val="21"/>
+        </w:rPr>
+        <w:fldChar w:fldCharType="end"/>
+      </w:r>
       <w:r>
         <w:rPr>
           <w:rFonts w:hint="eastAsia"/>
@@ -4201,12 +4475,11 @@
     </w:p>
     <w:p>
       <w:pPr>
-        <w:pStyle w:val="NormalWeb"/>
+        <w:pStyle w:val="14"/>
         <w:shd w:val="clear" w:color="auto" w:fill="FFFFFF"/>
         <w:spacing w:beforeLines="50" w:before="156" w:beforeAutospacing="0" w:after="0" w:afterAutospacing="0" w:line="276" w:lineRule="auto"/>
         <w:ind w:firstLine="482"/>
         <w:rPr>
-          <w:rFonts w:hint="eastAsia"/>
           <w:b/>
           <w:kern w:val="2"/>
           <w:sz w:val="21"/>
@@ -4226,12 +4499,11 @@
     </w:p>
     <w:p>
       <w:pPr>
-        <w:pStyle w:val="NormalWeb"/>
+        <w:pStyle w:val="14"/>
         <w:shd w:val="clear" w:color="auto" w:fill="FFFFFF"/>
         <w:spacing w:before="0" w:beforeAutospacing="0" w:after="0" w:afterAutospacing="0" w:line="276" w:lineRule="auto"/>
         <w:ind w:leftChars="200" w:left="420"/>
         <w:rPr>
-          <w:rFonts w:hint="eastAsia"/>
           <w:kern w:val="2"/>
           <w:sz w:val="21"/>
           <w:szCs w:val="21"/>
@@ -4247,7 +4519,7 @@
         <w:lastRenderedPageBreak/>
         <w:t>轻型脑出血病人常因不习惯卧位排便，而出现一时性“体位性</w:t>
       </w:r>
-      <w:hyperlink r:id="rId20" w:tgtFrame="_blank" w:history="1">
+      <w:hyperlink r:id="rId11" w:tgtFrame="_blank" w:history="1">
         <w:r>
           <w:rPr>
             <w:rFonts w:hint="eastAsia"/>
@@ -4270,12 +4542,11 @@
     </w:p>
     <w:p>
       <w:pPr>
-        <w:pStyle w:val="NormalWeb"/>
+        <w:pStyle w:val="14"/>
         <w:shd w:val="clear" w:color="auto" w:fill="FFFFFF"/>
         <w:spacing w:beforeLines="50" w:before="156" w:beforeAutospacing="0" w:after="0" w:afterAutospacing="0" w:line="276" w:lineRule="auto"/>
         <w:ind w:firstLine="482"/>
         <w:rPr>
-          <w:rFonts w:hint="eastAsia"/>
           <w:b/>
           <w:kern w:val="2"/>
           <w:sz w:val="21"/>
@@ -4292,27 +4563,42 @@
         </w:rPr>
         <w:t>4、肾功能衰竭及</w:t>
       </w:r>
-      <w:hyperlink r:id="rId21" w:tgtFrame="_blank" w:history="1">
-        <w:r>
-          <w:rPr>
-            <w:rFonts w:hint="eastAsia"/>
-            <w:b/>
-            <w:kern w:val="2"/>
-            <w:sz w:val="21"/>
-            <w:szCs w:val="21"/>
-          </w:rPr>
-          <w:t>电解质紊乱</w:t>
-        </w:r>
-      </w:hyperlink>
-    </w:p>
-    <w:p>
-      <w:pPr>
-        <w:pStyle w:val="NormalWeb"/>
+      <w:r>
+        <w:fldChar w:fldCharType="begin"/>
+      </w:r>
+      <w:r>
+        <w:instrText xml:space="preserve"> HYPERLINK "https://baike.so.com/doc/5747383.html" \t "_blank" </w:instrText>
+      </w:r>
+      <w:r>
+        <w:fldChar w:fldCharType="separate"/>
+      </w:r>
+      <w:r>
+        <w:rPr>
+          <w:rFonts w:hint="eastAsia"/>
+          <w:b/>
+          <w:kern w:val="2"/>
+          <w:sz w:val="21"/>
+          <w:szCs w:val="21"/>
+        </w:rPr>
+        <w:t>电解质紊乱</w:t>
+      </w:r>
+      <w:r>
+        <w:rPr>
+          <w:b/>
+          <w:kern w:val="2"/>
+          <w:sz w:val="21"/>
+          <w:szCs w:val="21"/>
+        </w:rPr>
+        <w:fldChar w:fldCharType="end"/>
+      </w:r>
+    </w:p>
+    <w:p>
+      <w:pPr>
+        <w:pStyle w:val="14"/>
         <w:shd w:val="clear" w:color="auto" w:fill="FFFFFF"/>
         <w:spacing w:before="0" w:beforeAutospacing="0" w:after="0" w:afterAutospacing="0" w:line="276" w:lineRule="auto"/>
         <w:ind w:leftChars="200" w:left="420"/>
         <w:rPr>
-          <w:rFonts w:hint="eastAsia"/>
           <w:kern w:val="2"/>
           <w:sz w:val="21"/>
           <w:szCs w:val="21"/>
@@ -4327,17 +4613,35 @@
         </w:rPr>
         <w:t>脑出血病人因昏迷或失语，不能反应主观感觉，加之症状复杂，治疗矛盾较多；也常因频繁呕吐，发烧，出汗，脱水剂的应用和补液不足而造成失水，电解质紊乱及肾功能衰竭，有时因缺氧，饥饿，呼吸异常等导致</w:t>
       </w:r>
-      <w:hyperlink r:id="rId22" w:tgtFrame="_blank" w:history="1">
-        <w:r>
-          <w:rPr>
-            <w:rFonts w:hint="eastAsia"/>
-            <w:kern w:val="2"/>
-            <w:sz w:val="21"/>
-            <w:szCs w:val="21"/>
-          </w:rPr>
-          <w:t>酸中毒</w:t>
-        </w:r>
-      </w:hyperlink>
+      <w:r>
+        <w:fldChar w:fldCharType="begin"/>
+      </w:r>
+      <w:r>
+        <w:instrText xml:space="preserve"> HYPER</w:instrText>
+      </w:r>
+      <w:r>
+        <w:instrText xml:space="preserve">LINK "https://baike.so.com/doc/5235205.html" \t "_blank" </w:instrText>
+      </w:r>
+      <w:r>
+        <w:fldChar w:fldCharType="separate"/>
+      </w:r>
+      <w:r>
+        <w:rPr>
+          <w:rFonts w:hint="eastAsia"/>
+          <w:kern w:val="2"/>
+          <w:sz w:val="21"/>
+          <w:szCs w:val="21"/>
+        </w:rPr>
+        <w:t>酸中毒</w:t>
+      </w:r>
+      <w:r>
+        <w:rPr>
+          <w:kern w:val="2"/>
+          <w:sz w:val="21"/>
+          <w:szCs w:val="21"/>
+        </w:rPr>
+        <w:fldChar w:fldCharType="end"/>
+      </w:r>
       <w:r>
         <w:rPr>
           <w:rFonts w:hint="eastAsia"/>
@@ -4347,7 +4651,7 @@
         </w:rPr>
         <w:t>，或偶然发生碱中毒，但上述病症在昏迷或合并感染的情况下，常易被掩盖而被忽视，使病情日趋加重，故应注意观察，当发现呼吸加深加快，心动过速，意识障碍加重，血压下降，尿量减少或无尿，肢体及面部水肿或脱水等现象时，要仔细寻找病因，及时作</w:t>
       </w:r>
-      <w:hyperlink r:id="rId23" w:tgtFrame="_blank" w:history="1">
+      <w:hyperlink r:id="rId12" w:tgtFrame="_blank" w:history="1">
         <w:r>
           <w:rPr>
             <w:rFonts w:hint="eastAsia"/>
@@ -4367,7 +4671,7 @@
         </w:rPr>
         <w:t>，非蛋白氮，</w:t>
       </w:r>
-      <w:hyperlink r:id="rId24" w:tgtFrame="_blank" w:history="1">
+      <w:hyperlink r:id="rId13" w:tgtFrame="_blank" w:history="1">
         <w:r>
           <w:rPr>
             <w:rFonts w:hint="eastAsia"/>
@@ -4390,12 +4694,11 @@
     </w:p>
     <w:p>
       <w:pPr>
-        <w:pStyle w:val="NormalWeb"/>
+        <w:pStyle w:val="14"/>
         <w:shd w:val="clear" w:color="auto" w:fill="FFFFFF"/>
         <w:spacing w:beforeLines="50" w:before="156" w:beforeAutospacing="0" w:after="0" w:afterAutospacing="0" w:line="276" w:lineRule="auto"/>
         <w:ind w:firstLine="482"/>
         <w:rPr>
-          <w:rFonts w:hint="eastAsia"/>
           <w:b/>
           <w:kern w:val="2"/>
           <w:sz w:val="21"/>
@@ -4415,12 +4718,11 @@
     </w:p>
     <w:p>
       <w:pPr>
-        <w:pStyle w:val="NormalWeb"/>
+        <w:pStyle w:val="14"/>
         <w:shd w:val="clear" w:color="auto" w:fill="FFFFFF"/>
         <w:spacing w:before="0" w:beforeAutospacing="0" w:after="0" w:afterAutospacing="0" w:line="276" w:lineRule="auto"/>
         <w:ind w:leftChars="200" w:left="420"/>
         <w:rPr>
-          <w:rFonts w:hint="eastAsia"/>
           <w:kern w:val="2"/>
           <w:sz w:val="21"/>
           <w:szCs w:val="21"/>
@@ -4437,12 +4739,12 @@
       </w:r>
       <w:smartTag w:uri="urn:schemas-microsoft-com:office:smarttags" w:element="chmetcnv">
         <w:smartTagPr>
+          <w:attr w:name="TCSC" w:val="0"/>
+          <w:attr w:name="NumberType" w:val="1"/>
+          <w:attr w:name="Negative" w:val="False"/>
+          <w:attr w:name="HasSpace" w:val="False"/>
+          <w:attr w:name="SourceValue" w:val="40"/>
           <w:attr w:name="UnitName" w:val="℃"/>
-          <w:attr w:name="SourceValue" w:val="40"/>
-          <w:attr w:name="HasSpace" w:val="False"/>
-          <w:attr w:name="Negative" w:val="False"/>
-          <w:attr w:name="NumberType" w:val="1"/>
-          <w:attr w:name="TCSC" w:val="0"/>
         </w:smartTagPr>
         <w:r>
           <w:rPr>
@@ -4466,12 +4768,11 @@
     </w:p>
     <w:p>
       <w:pPr>
-        <w:pStyle w:val="NormalWeb"/>
+        <w:pStyle w:val="14"/>
         <w:shd w:val="clear" w:color="auto" w:fill="FFFFFF"/>
         <w:spacing w:beforeLines="50" w:before="156" w:beforeAutospacing="0" w:after="0" w:afterAutospacing="0" w:line="276" w:lineRule="auto"/>
         <w:ind w:firstLine="482"/>
         <w:rPr>
-          <w:rFonts w:hint="eastAsia"/>
           <w:b/>
           <w:kern w:val="2"/>
           <w:sz w:val="21"/>
@@ -4491,12 +4792,11 @@
     </w:p>
     <w:p>
       <w:pPr>
-        <w:pStyle w:val="NormalWeb"/>
+        <w:pStyle w:val="14"/>
         <w:shd w:val="clear" w:color="auto" w:fill="FFFFFF"/>
         <w:spacing w:before="0" w:beforeAutospacing="0" w:after="0" w:afterAutospacing="0" w:line="276" w:lineRule="auto"/>
         <w:ind w:leftChars="200" w:left="420"/>
         <w:rPr>
-          <w:rFonts w:hint="eastAsia"/>
           <w:kern w:val="2"/>
           <w:sz w:val="21"/>
           <w:szCs w:val="21"/>
@@ -4511,7 +4811,7 @@
         </w:rPr>
         <w:t>脑血管病人常因偏瘫，长期卧床不起，加之有些病人较胖，不易翻身护理，骶尾部，内外踝，足跟，髋部等骨突出部位，常因长期受压，血液循环障碍而导致局部</w:t>
       </w:r>
-      <w:hyperlink r:id="rId25" w:tgtFrame="_blank" w:history="1">
+      <w:hyperlink r:id="rId14" w:tgtFrame="_blank" w:history="1">
         <w:r>
           <w:rPr>
             <w:rFonts w:hint="eastAsia"/>
@@ -4537,127 +4837,127 @@
     <w:p>
       <w:pPr>
         <w:rPr>
-          <w:rFonts w:ascii="宋体" w:hAnsi="宋体" w:hint="eastAsia"/>
-          <w:shd w:val="clear" w:color="auto" w:fill="FFFFFF"/>
-        </w:rPr>
-      </w:pPr>
-    </w:p>
-    <w:p>
-      <w:pPr>
-        <w:rPr>
-          <w:rFonts w:ascii="宋体" w:hAnsi="宋体" w:hint="eastAsia"/>
-          <w:shd w:val="clear" w:color="auto" w:fill="FFFFFF"/>
-        </w:rPr>
-      </w:pPr>
-    </w:p>
-    <w:p>
-      <w:pPr>
-        <w:rPr>
-          <w:rFonts w:ascii="宋体" w:hAnsi="宋体" w:hint="eastAsia"/>
-          <w:shd w:val="clear" w:color="auto" w:fill="FFFFFF"/>
-        </w:rPr>
-      </w:pPr>
-    </w:p>
-    <w:p>
-      <w:pPr>
-        <w:rPr>
-          <w:rFonts w:ascii="宋体" w:hAnsi="宋体" w:hint="eastAsia"/>
-          <w:shd w:val="clear" w:color="auto" w:fill="FFFFFF"/>
-        </w:rPr>
-      </w:pPr>
-    </w:p>
-    <w:p>
-      <w:pPr>
-        <w:rPr>
-          <w:rFonts w:ascii="宋体" w:hAnsi="宋体" w:hint="eastAsia"/>
-          <w:shd w:val="clear" w:color="auto" w:fill="FFFFFF"/>
-        </w:rPr>
-      </w:pPr>
-    </w:p>
-    <w:p>
-      <w:pPr>
-        <w:rPr>
-          <w:rFonts w:ascii="宋体" w:hAnsi="宋体" w:hint="eastAsia"/>
-          <w:shd w:val="clear" w:color="auto" w:fill="FFFFFF"/>
-        </w:rPr>
-      </w:pPr>
-    </w:p>
-    <w:p>
-      <w:pPr>
-        <w:rPr>
-          <w:rFonts w:ascii="宋体" w:hAnsi="宋体" w:hint="eastAsia"/>
-          <w:shd w:val="clear" w:color="auto" w:fill="FFFFFF"/>
-        </w:rPr>
-      </w:pPr>
-    </w:p>
-    <w:p>
-      <w:pPr>
-        <w:rPr>
-          <w:rFonts w:ascii="宋体" w:hAnsi="宋体" w:hint="eastAsia"/>
-          <w:shd w:val="clear" w:color="auto" w:fill="FFFFFF"/>
-        </w:rPr>
-      </w:pPr>
-    </w:p>
-    <w:p>
-      <w:pPr>
-        <w:rPr>
-          <w:rFonts w:ascii="宋体" w:hAnsi="宋体" w:hint="eastAsia"/>
-          <w:shd w:val="clear" w:color="auto" w:fill="FFFFFF"/>
-        </w:rPr>
-      </w:pPr>
-    </w:p>
-    <w:p>
-      <w:pPr>
-        <w:rPr>
-          <w:rFonts w:ascii="宋体" w:hAnsi="宋体" w:hint="eastAsia"/>
-          <w:shd w:val="clear" w:color="auto" w:fill="FFFFFF"/>
-        </w:rPr>
-      </w:pPr>
-    </w:p>
-    <w:p>
-      <w:pPr>
-        <w:rPr>
-          <w:rFonts w:ascii="宋体" w:hAnsi="宋体" w:hint="eastAsia"/>
-          <w:shd w:val="clear" w:color="auto" w:fill="FFFFFF"/>
-        </w:rPr>
-      </w:pPr>
-    </w:p>
-    <w:p>
-      <w:pPr>
-        <w:rPr>
-          <w:rFonts w:ascii="宋体" w:hAnsi="宋体" w:hint="eastAsia"/>
-          <w:shd w:val="clear" w:color="auto" w:fill="FFFFFF"/>
-        </w:rPr>
-      </w:pPr>
-    </w:p>
-    <w:p>
-      <w:pPr>
-        <w:rPr>
-          <w:rFonts w:ascii="宋体" w:hAnsi="宋体" w:hint="eastAsia"/>
-          <w:shd w:val="clear" w:color="auto" w:fill="FFFFFF"/>
-        </w:rPr>
-      </w:pPr>
-    </w:p>
-    <w:p>
-      <w:pPr>
-        <w:rPr>
-          <w:rFonts w:ascii="宋体" w:hAnsi="宋体" w:hint="eastAsia"/>
-          <w:shd w:val="clear" w:color="auto" w:fill="FFFFFF"/>
-        </w:rPr>
-      </w:pPr>
-    </w:p>
-    <w:p>
-      <w:pPr>
-        <w:rPr>
-          <w:rFonts w:ascii="宋体" w:hAnsi="宋体" w:hint="eastAsia"/>
-          <w:shd w:val="clear" w:color="auto" w:fill="FFFFFF"/>
-        </w:rPr>
-      </w:pPr>
-    </w:p>
-    <w:p>
-      <w:pPr>
-        <w:rPr>
-          <w:rFonts w:ascii="宋体" w:hAnsi="宋体" w:hint="eastAsia"/>
+          <w:rFonts w:ascii="宋体" w:hAnsi="宋体"/>
+          <w:shd w:val="clear" w:color="auto" w:fill="FFFFFF"/>
+        </w:rPr>
+      </w:pPr>
+    </w:p>
+    <w:p>
+      <w:pPr>
+        <w:rPr>
+          <w:rFonts w:ascii="宋体" w:hAnsi="宋体"/>
+          <w:shd w:val="clear" w:color="auto" w:fill="FFFFFF"/>
+        </w:rPr>
+      </w:pPr>
+    </w:p>
+    <w:p>
+      <w:pPr>
+        <w:rPr>
+          <w:rFonts w:ascii="宋体" w:hAnsi="宋体"/>
+          <w:shd w:val="clear" w:color="auto" w:fill="FFFFFF"/>
+        </w:rPr>
+      </w:pPr>
+    </w:p>
+    <w:p>
+      <w:pPr>
+        <w:rPr>
+          <w:rFonts w:ascii="宋体" w:hAnsi="宋体"/>
+          <w:shd w:val="clear" w:color="auto" w:fill="FFFFFF"/>
+        </w:rPr>
+      </w:pPr>
+    </w:p>
+    <w:p>
+      <w:pPr>
+        <w:rPr>
+          <w:rFonts w:ascii="宋体" w:hAnsi="宋体"/>
+          <w:shd w:val="clear" w:color="auto" w:fill="FFFFFF"/>
+        </w:rPr>
+      </w:pPr>
+    </w:p>
+    <w:p>
+      <w:pPr>
+        <w:rPr>
+          <w:rFonts w:ascii="宋体" w:hAnsi="宋体"/>
+          <w:shd w:val="clear" w:color="auto" w:fill="FFFFFF"/>
+        </w:rPr>
+      </w:pPr>
+    </w:p>
+    <w:p>
+      <w:pPr>
+        <w:rPr>
+          <w:rFonts w:ascii="宋体" w:hAnsi="宋体"/>
+          <w:shd w:val="clear" w:color="auto" w:fill="FFFFFF"/>
+        </w:rPr>
+      </w:pPr>
+    </w:p>
+    <w:p>
+      <w:pPr>
+        <w:rPr>
+          <w:rFonts w:ascii="宋体" w:hAnsi="宋体"/>
+          <w:shd w:val="clear" w:color="auto" w:fill="FFFFFF"/>
+        </w:rPr>
+      </w:pPr>
+    </w:p>
+    <w:p>
+      <w:pPr>
+        <w:rPr>
+          <w:rFonts w:ascii="宋体" w:hAnsi="宋体"/>
+          <w:shd w:val="clear" w:color="auto" w:fill="FFFFFF"/>
+        </w:rPr>
+      </w:pPr>
+    </w:p>
+    <w:p>
+      <w:pPr>
+        <w:rPr>
+          <w:rFonts w:ascii="宋体" w:hAnsi="宋体"/>
+          <w:shd w:val="clear" w:color="auto" w:fill="FFFFFF"/>
+        </w:rPr>
+      </w:pPr>
+    </w:p>
+    <w:p>
+      <w:pPr>
+        <w:rPr>
+          <w:rFonts w:ascii="宋体" w:hAnsi="宋体"/>
+          <w:shd w:val="clear" w:color="auto" w:fill="FFFFFF"/>
+        </w:rPr>
+      </w:pPr>
+    </w:p>
+    <w:p>
+      <w:pPr>
+        <w:rPr>
+          <w:rFonts w:ascii="宋体" w:hAnsi="宋体"/>
+          <w:shd w:val="clear" w:color="auto" w:fill="FFFFFF"/>
+        </w:rPr>
+      </w:pPr>
+    </w:p>
+    <w:p>
+      <w:pPr>
+        <w:rPr>
+          <w:rFonts w:ascii="宋体" w:hAnsi="宋体"/>
+          <w:shd w:val="clear" w:color="auto" w:fill="FFFFFF"/>
+        </w:rPr>
+      </w:pPr>
+    </w:p>
+    <w:p>
+      <w:pPr>
+        <w:rPr>
+          <w:rFonts w:ascii="宋体" w:hAnsi="宋体"/>
+          <w:shd w:val="clear" w:color="auto" w:fill="FFFFFF"/>
+        </w:rPr>
+      </w:pPr>
+    </w:p>
+    <w:p>
+      <w:pPr>
+        <w:rPr>
+          <w:rFonts w:ascii="宋体" w:hAnsi="宋体"/>
+          <w:shd w:val="clear" w:color="auto" w:fill="FFFFFF"/>
+        </w:rPr>
+      </w:pPr>
+    </w:p>
+    <w:p>
+      <w:pPr>
+        <w:rPr>
+          <w:rFonts w:ascii="宋体" w:hAnsi="宋体"/>
           <w:shd w:val="clear" w:color="auto" w:fill="FFFFFF"/>
         </w:rPr>
       </w:pPr>
@@ -4689,7 +4989,7 @@
     </w:p>
     <w:p>
       <w:pPr>
-        <w:pStyle w:val="title"/>
+        <w:pStyle w:val="12"/>
         <w:numPr>
           <w:ilvl w:val="0"/>
           <w:numId w:val="7"/>
@@ -4697,13 +4997,12 @@
         <w:shd w:val="clear" w:color="auto" w:fill="FFFFFF"/>
         <w:spacing w:beforeLines="50" w:before="156" w:beforeAutospacing="0" w:after="0" w:afterAutospacing="0" w:line="276" w:lineRule="auto"/>
         <w:rPr>
-          <w:rFonts w:hint="eastAsia"/>
-          <w:sz w:val="21"/>
-          <w:szCs w:val="21"/>
-          <w:shd w:val="clear" w:color="auto" w:fill="FFFFFF"/>
-        </w:rPr>
-      </w:pPr>
-      <w:hyperlink r:id="rId26" w:history="1">
+          <w:sz w:val="21"/>
+          <w:szCs w:val="21"/>
+          <w:shd w:val="clear" w:color="auto" w:fill="FFFFFF"/>
+        </w:rPr>
+      </w:pPr>
+      <w:hyperlink r:id="rId15" w:history="1">
         <w:r>
           <w:rPr>
             <w:rFonts w:hint="eastAsia"/>
@@ -4721,12 +5020,52 @@
           <w:szCs w:val="21"/>
           <w:shd w:val="clear" w:color="auto" w:fill="FFFFFF"/>
         </w:rPr>
-        <w:t xml:space="preserve"> Zhou BS, Bu GY, Li M, Chang BG, Zhou YP. Int J Mol Sci. 2014 May 20;15(5):8931-40.</w:t>
-      </w:r>
-    </w:p>
-    <w:p>
-      <w:pPr>
-        <w:pStyle w:val="ListParagraph"/>
+        <w:t xml:space="preserve"> Zhou BS, Bu GY, Li M, Chang BG, Zhou YP. </w:t>
+      </w:r>
+      <w:proofErr w:type="spellStart"/>
+      <w:r>
+        <w:rPr>
+          <w:rFonts w:hint="eastAsia"/>
+          <w:sz w:val="21"/>
+          <w:szCs w:val="21"/>
+          <w:shd w:val="clear" w:color="auto" w:fill="FFFFFF"/>
+        </w:rPr>
+        <w:t>Int</w:t>
+      </w:r>
+      <w:proofErr w:type="spellEnd"/>
+      <w:r>
+        <w:rPr>
+          <w:rFonts w:hint="eastAsia"/>
+          <w:sz w:val="21"/>
+          <w:szCs w:val="21"/>
+          <w:shd w:val="clear" w:color="auto" w:fill="FFFFFF"/>
+        </w:rPr>
+        <w:t xml:space="preserve"> J </w:t>
+      </w:r>
+      <w:proofErr w:type="spellStart"/>
+      <w:r>
+        <w:rPr>
+          <w:rFonts w:hint="eastAsia"/>
+          <w:sz w:val="21"/>
+          <w:szCs w:val="21"/>
+          <w:shd w:val="clear" w:color="auto" w:fill="FFFFFF"/>
+        </w:rPr>
+        <w:t>Mol</w:t>
+      </w:r>
+      <w:proofErr w:type="spellEnd"/>
+      <w:r>
+        <w:rPr>
+          <w:rFonts w:hint="eastAsia"/>
+          <w:sz w:val="21"/>
+          <w:szCs w:val="21"/>
+          <w:shd w:val="clear" w:color="auto" w:fill="FFFFFF"/>
+        </w:rPr>
+        <w:t xml:space="preserve"> Sci. 2014 May 20;15(5):8931-40.</w:t>
+      </w:r>
+    </w:p>
+    <w:p>
+      <w:pPr>
+        <w:pStyle w:val="13"/>
         <w:widowControl/>
         <w:numPr>
           <w:ilvl w:val="0"/>
@@ -4738,12 +5077,13 @@
         <w:jc w:val="left"/>
         <w:outlineLvl w:val="0"/>
         <w:rPr>
-          <w:rFonts w:ascii="宋体" w:hAnsi="宋体" w:hint="eastAsia"/>
+          <w:rFonts w:ascii="宋体" w:hAnsi="宋体"/>
           <w:kern w:val="0"/>
           <w:szCs w:val="21"/>
           <w:shd w:val="clear" w:color="auto" w:fill="FFFFFF"/>
         </w:rPr>
       </w:pPr>
+      <w:proofErr w:type="spellStart"/>
       <w:r>
         <w:rPr>
           <w:rFonts w:ascii="宋体" w:hAnsi="宋体" w:hint="eastAsia"/>
@@ -4751,9 +5091,19 @@
           <w:szCs w:val="21"/>
           <w:shd w:val="clear" w:color="auto" w:fill="FFFFFF"/>
         </w:rPr>
-        <w:t xml:space="preserve">Genomewide association studies of stroke. </w:t>
-      </w:r>
-      <w:hyperlink r:id="rId27" w:history="1">
+        <w:t>Genomewide</w:t>
+      </w:r>
+      <w:proofErr w:type="spellEnd"/>
+      <w:r>
+        <w:rPr>
+          <w:rFonts w:ascii="宋体" w:hAnsi="宋体" w:hint="eastAsia"/>
+          <w:kern w:val="0"/>
+          <w:szCs w:val="21"/>
+          <w:shd w:val="clear" w:color="auto" w:fill="FFFFFF"/>
+        </w:rPr>
+        <w:t xml:space="preserve"> association studies of stroke. </w:t>
+      </w:r>
+      <w:hyperlink r:id="rId16" w:history="1">
         <w:r>
           <w:rPr>
             <w:rFonts w:ascii="宋体" w:hAnsi="宋体" w:hint="eastAsia"/>
@@ -4783,17 +5133,16 @@
         </w:rPr>
         <w:t>, </w:t>
       </w:r>
-      <w:hyperlink r:id="rId28" w:history="1">
-        <w:r>
-          <w:rPr>
-            <w:rFonts w:ascii="宋体" w:hAnsi="宋体" w:hint="eastAsia"/>
-            <w:kern w:val="0"/>
-            <w:szCs w:val="21"/>
-            <w:shd w:val="clear" w:color="auto" w:fill="FFFFFF"/>
-          </w:rPr>
-          <w:t>Seshadri S</w:t>
-        </w:r>
-      </w:hyperlink>
+      <w:proofErr w:type="spellStart"/>
+      <w:r>
+        <w:fldChar w:fldCharType="begin"/>
+      </w:r>
+      <w:r>
+        <w:instrText xml:space="preserve"> HYPERLINK "https://www.ncbi.nlm.nih.gov/pubmed/?term=Seshadri%20S%5BAuthor%5D&amp;cauthor=true&amp;cauthor_uid=19369658" </w:instrText>
+      </w:r>
+      <w:r>
+        <w:fldChar w:fldCharType="separate"/>
+      </w:r>
       <w:r>
         <w:rPr>
           <w:rFonts w:ascii="宋体" w:hAnsi="宋体" w:hint="eastAsia"/>
@@ -4801,19 +5150,49 @@
           <w:szCs w:val="21"/>
           <w:shd w:val="clear" w:color="auto" w:fill="FFFFFF"/>
         </w:rPr>
+        <w:t>Seshadri</w:t>
+      </w:r>
+      <w:proofErr w:type="spellEnd"/>
+      <w:r>
+        <w:rPr>
+          <w:rFonts w:ascii="宋体" w:hAnsi="宋体" w:hint="eastAsia"/>
+          <w:kern w:val="0"/>
+          <w:szCs w:val="21"/>
+          <w:shd w:val="clear" w:color="auto" w:fill="FFFFFF"/>
+        </w:rPr>
+        <w:t xml:space="preserve"> S</w:t>
+      </w:r>
+      <w:r>
+        <w:rPr>
+          <w:rFonts w:ascii="宋体" w:hAnsi="宋体"/>
+          <w:kern w:val="0"/>
+          <w:szCs w:val="21"/>
+          <w:shd w:val="clear" w:color="auto" w:fill="FFFFFF"/>
+        </w:rPr>
+        <w:fldChar w:fldCharType="end"/>
+      </w:r>
+      <w:r>
+        <w:rPr>
+          <w:rFonts w:ascii="宋体" w:hAnsi="宋体" w:hint="eastAsia"/>
+          <w:kern w:val="0"/>
+          <w:szCs w:val="21"/>
+          <w:shd w:val="clear" w:color="auto" w:fill="FFFFFF"/>
+        </w:rPr>
         <w:t>, </w:t>
       </w:r>
-      <w:hyperlink r:id="rId29" w:history="1">
-        <w:r>
-          <w:rPr>
-            <w:rFonts w:ascii="宋体" w:hAnsi="宋体" w:hint="eastAsia"/>
-            <w:kern w:val="0"/>
-            <w:szCs w:val="21"/>
-            <w:shd w:val="clear" w:color="auto" w:fill="FFFFFF"/>
-          </w:rPr>
-          <w:t>Bis JC</w:t>
-        </w:r>
-      </w:hyperlink>
+      <w:proofErr w:type="spellStart"/>
+      <w:r>
+        <w:fldChar w:fldCharType="begin"/>
+      </w:r>
+      <w:r>
+        <w:instrText xml:space="preserve"> HYPERLINK "https://www.ncbi.nlm.nih.gov/pubmed/?term=Bis%20JC</w:instrText>
+      </w:r>
+      <w:r>
+        <w:instrText xml:space="preserve">%5BAuthor%5D&amp;cauthor=true&amp;cauthor_uid=19369658" </w:instrText>
+      </w:r>
+      <w:r>
+        <w:fldChar w:fldCharType="separate"/>
+      </w:r>
       <w:r>
         <w:rPr>
           <w:rFonts w:ascii="宋体" w:hAnsi="宋体" w:hint="eastAsia"/>
@@ -4821,19 +5200,46 @@
           <w:szCs w:val="21"/>
           <w:shd w:val="clear" w:color="auto" w:fill="FFFFFF"/>
         </w:rPr>
+        <w:t>Bis</w:t>
+      </w:r>
+      <w:proofErr w:type="spellEnd"/>
+      <w:r>
+        <w:rPr>
+          <w:rFonts w:ascii="宋体" w:hAnsi="宋体" w:hint="eastAsia"/>
+          <w:kern w:val="0"/>
+          <w:szCs w:val="21"/>
+          <w:shd w:val="clear" w:color="auto" w:fill="FFFFFF"/>
+        </w:rPr>
+        <w:t xml:space="preserve"> JC</w:t>
+      </w:r>
+      <w:r>
+        <w:rPr>
+          <w:rFonts w:ascii="宋体" w:hAnsi="宋体"/>
+          <w:kern w:val="0"/>
+          <w:szCs w:val="21"/>
+          <w:shd w:val="clear" w:color="auto" w:fill="FFFFFF"/>
+        </w:rPr>
+        <w:fldChar w:fldCharType="end"/>
+      </w:r>
+      <w:r>
+        <w:rPr>
+          <w:rFonts w:ascii="宋体" w:hAnsi="宋体" w:hint="eastAsia"/>
+          <w:kern w:val="0"/>
+          <w:szCs w:val="21"/>
+          <w:shd w:val="clear" w:color="auto" w:fill="FFFFFF"/>
+        </w:rPr>
         <w:t>, </w:t>
       </w:r>
-      <w:hyperlink r:id="rId30" w:history="1">
-        <w:r>
-          <w:rPr>
-            <w:rFonts w:ascii="宋体" w:hAnsi="宋体" w:hint="eastAsia"/>
-            <w:kern w:val="0"/>
-            <w:szCs w:val="21"/>
-            <w:shd w:val="clear" w:color="auto" w:fill="FFFFFF"/>
-          </w:rPr>
-          <w:t>Fornage M</w:t>
-        </w:r>
-      </w:hyperlink>
+      <w:proofErr w:type="spellStart"/>
+      <w:r>
+        <w:fldChar w:fldCharType="begin"/>
+      </w:r>
+      <w:r>
+        <w:instrText xml:space="preserve"> HYPERLINK "https://www.ncbi.nlm.nih.gov/pubmed/?term=Fornage%20M%5BAuthor%5D&amp;cauthor=true&amp;cauthor_uid=19369658" </w:instrText>
+      </w:r>
+      <w:r>
+        <w:fldChar w:fldCharType="separate"/>
+      </w:r>
       <w:r>
         <w:rPr>
           <w:rFonts w:ascii="宋体" w:hAnsi="宋体" w:hint="eastAsia"/>
@@ -4841,19 +5247,49 @@
           <w:szCs w:val="21"/>
           <w:shd w:val="clear" w:color="auto" w:fill="FFFFFF"/>
         </w:rPr>
+        <w:t>Fornage</w:t>
+      </w:r>
+      <w:proofErr w:type="spellEnd"/>
+      <w:r>
+        <w:rPr>
+          <w:rFonts w:ascii="宋体" w:hAnsi="宋体" w:hint="eastAsia"/>
+          <w:kern w:val="0"/>
+          <w:szCs w:val="21"/>
+          <w:shd w:val="clear" w:color="auto" w:fill="FFFFFF"/>
+        </w:rPr>
+        <w:t xml:space="preserve"> M</w:t>
+      </w:r>
+      <w:r>
+        <w:rPr>
+          <w:rFonts w:ascii="宋体" w:hAnsi="宋体"/>
+          <w:kern w:val="0"/>
+          <w:szCs w:val="21"/>
+          <w:shd w:val="clear" w:color="auto" w:fill="FFFFFF"/>
+        </w:rPr>
+        <w:fldChar w:fldCharType="end"/>
+      </w:r>
+      <w:r>
+        <w:rPr>
+          <w:rFonts w:ascii="宋体" w:hAnsi="宋体" w:hint="eastAsia"/>
+          <w:kern w:val="0"/>
+          <w:szCs w:val="21"/>
+          <w:shd w:val="clear" w:color="auto" w:fill="FFFFFF"/>
+        </w:rPr>
         <w:t>, </w:t>
       </w:r>
-      <w:hyperlink r:id="rId31" w:history="1">
-        <w:r>
-          <w:rPr>
-            <w:rFonts w:ascii="宋体" w:hAnsi="宋体" w:hint="eastAsia"/>
-            <w:kern w:val="0"/>
-            <w:szCs w:val="21"/>
-            <w:shd w:val="clear" w:color="auto" w:fill="FFFFFF"/>
-          </w:rPr>
-          <w:t>DeStefano AL</w:t>
-        </w:r>
-      </w:hyperlink>
+      <w:proofErr w:type="spellStart"/>
+      <w:r>
+        <w:fldChar w:fldCharType="begin"/>
+      </w:r>
+      <w:r>
+        <w:instrText xml:space="preserve"> HYPERLINK "https://www.ncbi.nlm.nih.gov/pubmed/?term=DeStefano%20AL%5</w:instrText>
+      </w:r>
+      <w:r>
+        <w:instrText xml:space="preserve">BAuthor%5D&amp;cauthor=true&amp;cauthor_uid=19369658" </w:instrText>
+      </w:r>
+      <w:r>
+        <w:fldChar w:fldCharType="separate"/>
+      </w:r>
       <w:r>
         <w:rPr>
           <w:rFonts w:ascii="宋体" w:hAnsi="宋体" w:hint="eastAsia"/>
@@ -4861,9 +5297,37 @@
           <w:szCs w:val="21"/>
           <w:shd w:val="clear" w:color="auto" w:fill="FFFFFF"/>
         </w:rPr>
+        <w:t>DeStefano</w:t>
+      </w:r>
+      <w:proofErr w:type="spellEnd"/>
+      <w:r>
+        <w:rPr>
+          <w:rFonts w:ascii="宋体" w:hAnsi="宋体" w:hint="eastAsia"/>
+          <w:kern w:val="0"/>
+          <w:szCs w:val="21"/>
+          <w:shd w:val="clear" w:color="auto" w:fill="FFFFFF"/>
+        </w:rPr>
+        <w:t xml:space="preserve"> AL</w:t>
+      </w:r>
+      <w:r>
+        <w:rPr>
+          <w:rFonts w:ascii="宋体" w:hAnsi="宋体"/>
+          <w:kern w:val="0"/>
+          <w:szCs w:val="21"/>
+          <w:shd w:val="clear" w:color="auto" w:fill="FFFFFF"/>
+        </w:rPr>
+        <w:fldChar w:fldCharType="end"/>
+      </w:r>
+      <w:r>
+        <w:rPr>
+          <w:rFonts w:ascii="宋体" w:hAnsi="宋体" w:hint="eastAsia"/>
+          <w:kern w:val="0"/>
+          <w:szCs w:val="21"/>
+          <w:shd w:val="clear" w:color="auto" w:fill="FFFFFF"/>
+        </w:rPr>
         <w:t xml:space="preserve">, et al. </w:t>
       </w:r>
-      <w:hyperlink r:id="rId32" w:tooltip="The New England journal of medicine." w:history="1">
+      <w:hyperlink r:id="rId17" w:tooltip="The New England journal of medicine." w:history="1">
         <w:r>
           <w:rPr>
             <w:rFonts w:ascii="宋体" w:hAnsi="宋体" w:hint="eastAsia"/>
@@ -4891,7 +5355,6 @@
         <w:spacing w:beforeLines="50" w:before="156" w:beforeAutospacing="0" w:after="0" w:afterAutospacing="0" w:line="276" w:lineRule="auto"/>
         <w:ind w:left="315" w:hangingChars="150" w:hanging="315"/>
         <w:rPr>
-          <w:rFonts w:hint="eastAsia"/>
           <w:b w:val="0"/>
           <w:kern w:val="0"/>
           <w:sz w:val="21"/>
@@ -4908,9 +5371,33 @@
           <w:szCs w:val="21"/>
           <w:shd w:val="clear" w:color="auto" w:fill="FFFFFF"/>
         </w:rPr>
-        <w:t xml:space="preserve">3、Confirmation of genomewide association signals in Chinese Han population reveals risk loci for ischemic stroke. </w:t>
-      </w:r>
-      <w:hyperlink r:id="rId33" w:history="1">
+        <w:t xml:space="preserve">3、Confirmation of </w:t>
+      </w:r>
+      <w:proofErr w:type="spellStart"/>
+      <w:r>
+        <w:rPr>
+          <w:rFonts w:hint="eastAsia"/>
+          <w:b w:val="0"/>
+          <w:kern w:val="0"/>
+          <w:sz w:val="21"/>
+          <w:szCs w:val="21"/>
+          <w:shd w:val="clear" w:color="auto" w:fill="FFFFFF"/>
+        </w:rPr>
+        <w:t>genomewide</w:t>
+      </w:r>
+      <w:proofErr w:type="spellEnd"/>
+      <w:r>
+        <w:rPr>
+          <w:rFonts w:hint="eastAsia"/>
+          <w:b w:val="0"/>
+          <w:kern w:val="0"/>
+          <w:sz w:val="21"/>
+          <w:szCs w:val="21"/>
+          <w:shd w:val="clear" w:color="auto" w:fill="FFFFFF"/>
+        </w:rPr>
+        <w:t xml:space="preserve"> association signals in Chinese Han population reveals risk loci for ischemic stroke. </w:t>
+      </w:r>
+      <w:hyperlink r:id="rId18" w:history="1">
         <w:r>
           <w:rPr>
             <w:rFonts w:hint="eastAsia"/>
@@ -4946,7 +5433,7 @@
         </w:rPr>
         <w:t>, </w:t>
       </w:r>
-      <w:hyperlink r:id="rId34" w:history="1">
+      <w:hyperlink r:id="rId19" w:history="1">
         <w:r>
           <w:rPr>
             <w:rFonts w:hint="eastAsia"/>
@@ -4970,19 +5457,16 @@
         </w:rPr>
         <w:t>, </w:t>
       </w:r>
-      <w:hyperlink r:id="rId35" w:history="1">
-        <w:r>
-          <w:rPr>
-            <w:rFonts w:hint="eastAsia"/>
-            <w:b w:val="0"/>
-            <w:kern w:val="0"/>
-            <w:sz w:val="21"/>
-            <w:szCs w:val="21"/>
-            <w:shd w:val="clear" w:color="auto" w:fill="FFFFFF"/>
-          </w:rPr>
-          <w:t>Bao X</w:t>
-        </w:r>
-      </w:hyperlink>
+      <w:proofErr w:type="spellStart"/>
+      <w:r>
+        <w:fldChar w:fldCharType="begin"/>
+      </w:r>
+      <w:r>
+        <w:instrText xml:space="preserve"> HYPERLINK "https://www.ncbi.nlm.nih.gov/pubmed/?term=Bao%20X%5BAuthor%5D&amp;cauthor=true&amp;cauthor_uid=19910543" </w:instrText>
+      </w:r>
+      <w:r>
+        <w:fldChar w:fldCharType="separate"/>
+      </w:r>
       <w:r>
         <w:rPr>
           <w:rFonts w:hint="eastAsia"/>
@@ -4992,9 +5476,42 @@
           <w:szCs w:val="21"/>
           <w:shd w:val="clear" w:color="auto" w:fill="FFFFFF"/>
         </w:rPr>
+        <w:t>Bao</w:t>
+      </w:r>
+      <w:proofErr w:type="spellEnd"/>
+      <w:r>
+        <w:rPr>
+          <w:rFonts w:hint="eastAsia"/>
+          <w:b w:val="0"/>
+          <w:kern w:val="0"/>
+          <w:sz w:val="21"/>
+          <w:szCs w:val="21"/>
+          <w:shd w:val="clear" w:color="auto" w:fill="FFFFFF"/>
+        </w:rPr>
+        <w:t xml:space="preserve"> X</w:t>
+      </w:r>
+      <w:r>
+        <w:rPr>
+          <w:b w:val="0"/>
+          <w:kern w:val="0"/>
+          <w:sz w:val="21"/>
+          <w:szCs w:val="21"/>
+          <w:shd w:val="clear" w:color="auto" w:fill="FFFFFF"/>
+        </w:rPr>
+        <w:fldChar w:fldCharType="end"/>
+      </w:r>
+      <w:r>
+        <w:rPr>
+          <w:rFonts w:hint="eastAsia"/>
+          <w:b w:val="0"/>
+          <w:kern w:val="0"/>
+          <w:sz w:val="21"/>
+          <w:szCs w:val="21"/>
+          <w:shd w:val="clear" w:color="auto" w:fill="FFFFFF"/>
+        </w:rPr>
         <w:t>, </w:t>
       </w:r>
-      <w:hyperlink r:id="rId36" w:history="1">
+      <w:hyperlink r:id="rId20" w:history="1">
         <w:r>
           <w:rPr>
             <w:rFonts w:hint="eastAsia"/>
@@ -5018,7 +5535,7 @@
         </w:rPr>
         <w:t>, </w:t>
       </w:r>
-      <w:hyperlink r:id="rId37" w:history="1">
+      <w:hyperlink r:id="rId21" w:history="1">
         <w:r>
           <w:rPr>
             <w:rFonts w:hint="eastAsia"/>
@@ -5042,7 +5559,7 @@
         </w:rPr>
         <w:t>, </w:t>
       </w:r>
-      <w:hyperlink r:id="rId38" w:history="1">
+      <w:hyperlink r:id="rId22" w:history="1">
         <w:r>
           <w:rPr>
             <w:rFonts w:hint="eastAsia"/>
@@ -5066,7 +5583,7 @@
         </w:rPr>
         <w:t>, </w:t>
       </w:r>
-      <w:hyperlink r:id="rId39" w:history="1">
+      <w:hyperlink r:id="rId23" w:history="1">
         <w:r>
           <w:rPr>
             <w:rFonts w:hint="eastAsia"/>
@@ -5090,7 +5607,7 @@
         </w:rPr>
         <w:t>, </w:t>
       </w:r>
-      <w:hyperlink r:id="rId40" w:history="1">
+      <w:hyperlink r:id="rId24" w:history="1">
         <w:r>
           <w:rPr>
             <w:rFonts w:hint="eastAsia"/>
@@ -5114,7 +5631,7 @@
         </w:rPr>
         <w:t xml:space="preserve">. </w:t>
       </w:r>
-      <w:hyperlink r:id="rId41" w:tooltip="Stroke." w:history="1">
+      <w:hyperlink r:id="rId25" w:tooltip="Stroke." w:history="1">
         <w:r>
           <w:rPr>
             <w:rFonts w:hint="eastAsia"/>
@@ -5146,7 +5663,6 @@
         <w:spacing w:beforeLines="50" w:before="156" w:beforeAutospacing="0" w:after="0" w:afterAutospacing="0" w:line="276" w:lineRule="auto"/>
         <w:ind w:left="315" w:hangingChars="150" w:hanging="315"/>
         <w:rPr>
-          <w:rFonts w:hint="eastAsia"/>
           <w:b w:val="0"/>
           <w:kern w:val="0"/>
           <w:sz w:val="21"/>
@@ -5165,7 +5681,7 @@
         </w:rPr>
         <w:t xml:space="preserve">4、Two novel susceptibility SNPs for ischemic stroke using exome sequencing in Chinese Han population. </w:t>
       </w:r>
-      <w:hyperlink r:id="rId42" w:history="1">
+      <w:hyperlink r:id="rId26" w:history="1">
         <w:r>
           <w:rPr>
             <w:rFonts w:hint="eastAsia"/>
@@ -5201,7 +5717,7 @@
         </w:rPr>
         <w:t>, </w:t>
       </w:r>
-      <w:hyperlink r:id="rId43" w:history="1">
+      <w:hyperlink r:id="rId27" w:history="1">
         <w:r>
           <w:rPr>
             <w:rFonts w:hint="eastAsia"/>
@@ -5225,7 +5741,7 @@
         </w:rPr>
         <w:t>, </w:t>
       </w:r>
-      <w:hyperlink r:id="rId44" w:history="1">
+      <w:hyperlink r:id="rId28" w:history="1">
         <w:r>
           <w:rPr>
             <w:rFonts w:hint="eastAsia"/>
@@ -5249,7 +5765,7 @@
         </w:rPr>
         <w:t>, </w:t>
       </w:r>
-      <w:hyperlink r:id="rId45" w:history="1">
+      <w:hyperlink r:id="rId29" w:history="1">
         <w:r>
           <w:rPr>
             <w:rFonts w:hint="eastAsia"/>
@@ -5273,7 +5789,7 @@
         </w:rPr>
         <w:t>, </w:t>
       </w:r>
-      <w:hyperlink r:id="rId46" w:history="1">
+      <w:hyperlink r:id="rId30" w:history="1">
         <w:r>
           <w:rPr>
             <w:rFonts w:hint="eastAsia"/>
@@ -5297,7 +5813,7 @@
         </w:rPr>
         <w:t xml:space="preserve">, et al. </w:t>
       </w:r>
-      <w:hyperlink r:id="rId47" w:tooltip="Molecular neurobiology." w:history="1">
+      <w:hyperlink r:id="rId31" w:tooltip="Molecular neurobiology." w:history="1">
         <w:r>
           <w:rPr>
             <w:rFonts w:hint="eastAsia"/>
@@ -5324,24 +5840,22 @@
     </w:p>
     <w:p>
       <w:pPr>
-        <w:pStyle w:val="title"/>
+        <w:pStyle w:val="12"/>
         <w:shd w:val="clear" w:color="auto" w:fill="FFFFFF"/>
         <w:spacing w:before="0" w:beforeAutospacing="0" w:after="0" w:afterAutospacing="0"/>
         <w:rPr>
-          <w:rFonts w:hint="eastAsia"/>
-          <w:kern w:val="2"/>
-          <w:sz w:val="21"/>
-          <w:shd w:val="clear" w:color="auto" w:fill="FFFFFF"/>
-        </w:rPr>
-      </w:pPr>
-    </w:p>
-    <w:p>
-      <w:pPr>
-        <w:pStyle w:val="title"/>
+          <w:kern w:val="2"/>
+          <w:sz w:val="21"/>
+          <w:shd w:val="clear" w:color="auto" w:fill="FFFFFF"/>
+        </w:rPr>
+      </w:pPr>
+    </w:p>
+    <w:p>
+      <w:pPr>
+        <w:pStyle w:val="12"/>
         <w:shd w:val="clear" w:color="auto" w:fill="FFFFFF"/>
         <w:spacing w:before="0" w:beforeAutospacing="0" w:after="0" w:afterAutospacing="0"/>
         <w:rPr>
-          <w:rFonts w:hint="eastAsia"/>
           <w:kern w:val="2"/>
           <w:sz w:val="21"/>
           <w:shd w:val="clear" w:color="auto" w:fill="FFFFFF"/>
@@ -5374,7 +5888,7 @@
     </w:p>
     <w:p>
       <w:pPr>
-        <w:pStyle w:val="NormalWeb"/>
+        <w:pStyle w:val="14"/>
         <w:numPr>
           <w:ilvl w:val="0"/>
           <w:numId w:val="8"/>
@@ -5382,7 +5896,6 @@
         <w:spacing w:beforeLines="50" w:before="156" w:beforeAutospacing="0" w:after="0" w:afterAutospacing="0" w:line="276" w:lineRule="auto"/>
         <w:ind w:left="357" w:hanging="357"/>
         <w:rPr>
-          <w:rFonts w:hint="eastAsia"/>
           <w:sz w:val="21"/>
           <w:shd w:val="clear" w:color="auto" w:fill="FFFFFF"/>
         </w:rPr>
@@ -5398,7 +5911,7 @@
     </w:p>
     <w:p>
       <w:pPr>
-        <w:pStyle w:val="NormalWeb"/>
+        <w:pStyle w:val="14"/>
         <w:numPr>
           <w:ilvl w:val="0"/>
           <w:numId w:val="8"/>
@@ -5406,7 +5919,6 @@
         <w:spacing w:beforeLines="50" w:before="156" w:beforeAutospacing="0" w:after="0" w:afterAutospacing="0" w:line="276" w:lineRule="auto"/>
         <w:ind w:left="357" w:hanging="357"/>
         <w:rPr>
-          <w:rFonts w:hint="eastAsia"/>
           <w:sz w:val="21"/>
           <w:shd w:val="clear" w:color="auto" w:fill="FFFFFF"/>
         </w:rPr>
@@ -5422,7 +5934,7 @@
     </w:p>
     <w:p>
       <w:pPr>
-        <w:pStyle w:val="NormalWeb"/>
+        <w:pStyle w:val="14"/>
         <w:numPr>
           <w:ilvl w:val="0"/>
           <w:numId w:val="8"/>
@@ -5430,7 +5942,6 @@
         <w:spacing w:beforeLines="50" w:before="156" w:beforeAutospacing="0" w:after="0" w:afterAutospacing="0" w:line="276" w:lineRule="auto"/>
         <w:ind w:left="357" w:hanging="357"/>
         <w:rPr>
-          <w:rFonts w:hint="eastAsia"/>
           <w:sz w:val="21"/>
           <w:shd w:val="clear" w:color="auto" w:fill="FFFFFF"/>
         </w:rPr>
@@ -5446,7 +5957,7 @@
     </w:p>
     <w:p>
       <w:pPr>
-        <w:pStyle w:val="NormalWeb"/>
+        <w:pStyle w:val="14"/>
         <w:numPr>
           <w:ilvl w:val="0"/>
           <w:numId w:val="8"/>
@@ -5454,7 +5965,6 @@
         <w:spacing w:beforeLines="50" w:before="156" w:beforeAutospacing="0" w:after="0" w:afterAutospacing="0" w:line="276" w:lineRule="auto"/>
         <w:ind w:left="357" w:hanging="357"/>
         <w:rPr>
-          <w:rFonts w:hint="eastAsia"/>
           <w:sz w:val="21"/>
           <w:shd w:val="clear" w:color="auto" w:fill="FFFFFF"/>
         </w:rPr>
@@ -5470,7 +5980,7 @@
     </w:p>
     <w:p>
       <w:pPr>
-        <w:pStyle w:val="NormalWeb"/>
+        <w:pStyle w:val="14"/>
         <w:numPr>
           <w:ilvl w:val="0"/>
           <w:numId w:val="8"/>
@@ -5478,7 +5988,6 @@
         <w:spacing w:beforeLines="50" w:before="156" w:beforeAutospacing="0" w:after="0" w:afterAutospacing="0" w:line="276" w:lineRule="auto"/>
         <w:ind w:left="357" w:hanging="357"/>
         <w:rPr>
-          <w:rFonts w:hint="eastAsia"/>
           <w:sz w:val="21"/>
           <w:shd w:val="clear" w:color="auto" w:fill="FFFFFF"/>
         </w:rPr>
@@ -5495,7 +6004,7 @@
     <w:p>
       <w:pPr>
         <w:rPr>
-          <w:rFonts w:ascii="宋体" w:hAnsi="宋体" w:hint="eastAsia"/>
+          <w:rFonts w:ascii="宋体" w:hAnsi="宋体"/>
         </w:rPr>
       </w:pPr>
     </w:p>
@@ -6927,6 +7436,50 @@
     <w:lsdException w:name="Subtitle" w:qFormat="1"/>
     <w:lsdException w:name="Strong" w:qFormat="1"/>
     <w:lsdException w:name="Emphasis" w:qFormat="1"/>
+    <w:lsdException w:name="Normal Table" w:semiHidden="1" w:unhideWhenUsed="1"/>
+    <w:lsdException w:name="Table Simple 1" w:semiHidden="1" w:unhideWhenUsed="1"/>
+    <w:lsdException w:name="Table Simple 2" w:semiHidden="1" w:unhideWhenUsed="1"/>
+    <w:lsdException w:name="Table Simple 3" w:semiHidden="1" w:unhideWhenUsed="1"/>
+    <w:lsdException w:name="Table Classic 1" w:semiHidden="1" w:unhideWhenUsed="1"/>
+    <w:lsdException w:name="Table Classic 2" w:semiHidden="1" w:unhideWhenUsed="1"/>
+    <w:lsdException w:name="Table Classic 3" w:semiHidden="1" w:unhideWhenUsed="1"/>
+    <w:lsdException w:name="Table Classic 4" w:semiHidden="1" w:unhideWhenUsed="1"/>
+    <w:lsdException w:name="Table Colorful 1" w:semiHidden="1" w:unhideWhenUsed="1"/>
+    <w:lsdException w:name="Table Colorful 2" w:semiHidden="1" w:unhideWhenUsed="1"/>
+    <w:lsdException w:name="Table Colorful 3" w:semiHidden="1" w:unhideWhenUsed="1"/>
+    <w:lsdException w:name="Table Columns 1" w:semiHidden="1" w:unhideWhenUsed="1"/>
+    <w:lsdException w:name="Table Columns 2" w:semiHidden="1" w:unhideWhenUsed="1"/>
+    <w:lsdException w:name="Table Columns 3" w:semiHidden="1" w:unhideWhenUsed="1"/>
+    <w:lsdException w:name="Table Columns 4" w:semiHidden="1" w:unhideWhenUsed="1"/>
+    <w:lsdException w:name="Table Columns 5" w:semiHidden="1" w:unhideWhenUsed="1"/>
+    <w:lsdException w:name="Table Grid 1" w:semiHidden="1" w:unhideWhenUsed="1"/>
+    <w:lsdException w:name="Table Grid 2" w:semiHidden="1" w:unhideWhenUsed="1"/>
+    <w:lsdException w:name="Table Grid 3" w:semiHidden="1" w:unhideWhenUsed="1"/>
+    <w:lsdException w:name="Table Grid 4" w:semiHidden="1" w:unhideWhenUsed="1"/>
+    <w:lsdException w:name="Table Grid 5" w:semiHidden="1" w:unhideWhenUsed="1"/>
+    <w:lsdException w:name="Table Grid 6" w:semiHidden="1" w:unhideWhenUsed="1"/>
+    <w:lsdException w:name="Table Grid 7" w:semiHidden="1" w:unhideWhenUsed="1"/>
+    <w:lsdException w:name="Table Grid 8" w:semiHidden="1" w:unhideWhenUsed="1"/>
+    <w:lsdException w:name="Table List 1" w:semiHidden="1" w:unhideWhenUsed="1"/>
+    <w:lsdException w:name="Table List 2" w:semiHidden="1" w:unhideWhenUsed="1"/>
+    <w:lsdException w:name="Table List 3" w:semiHidden="1" w:unhideWhenUsed="1"/>
+    <w:lsdException w:name="Table List 4" w:semiHidden="1" w:unhideWhenUsed="1"/>
+    <w:lsdException w:name="Table List 5" w:semiHidden="1" w:unhideWhenUsed="1"/>
+    <w:lsdException w:name="Table List 6" w:semiHidden="1" w:unhideWhenUsed="1"/>
+    <w:lsdException w:name="Table List 7" w:semiHidden="1" w:unhideWhenUsed="1"/>
+    <w:lsdException w:name="Table List 8" w:semiHidden="1" w:unhideWhenUsed="1"/>
+    <w:lsdException w:name="Table 3D effects 1" w:semiHidden="1" w:unhideWhenUsed="1"/>
+    <w:lsdException w:name="Table 3D effects 2" w:semiHidden="1" w:unhideWhenUsed="1"/>
+    <w:lsdException w:name="Table 3D effects 3" w:semiHidden="1" w:unhideWhenUsed="1"/>
+    <w:lsdException w:name="Table Contemporary" w:semiHidden="1" w:unhideWhenUsed="1"/>
+    <w:lsdException w:name="Table Elegant" w:semiHidden="1" w:unhideWhenUsed="1"/>
+    <w:lsdException w:name="Table Professional" w:semiHidden="1" w:unhideWhenUsed="1"/>
+    <w:lsdException w:name="Table Subtle 1" w:semiHidden="1" w:unhideWhenUsed="1"/>
+    <w:lsdException w:name="Table Subtle 2" w:semiHidden="1" w:unhideWhenUsed="1"/>
+    <w:lsdException w:name="Table Web 1" w:semiHidden="1" w:unhideWhenUsed="1"/>
+    <w:lsdException w:name="Table Web 2" w:semiHidden="1" w:unhideWhenUsed="1"/>
+    <w:lsdException w:name="Table Web 3" w:semiHidden="1" w:unhideWhenUsed="1"/>
+    <w:lsdException w:name="Table Theme" w:semiHidden="1" w:unhideWhenUsed="1"/>
     <w:lsdException w:name="Placeholder Text" w:semiHidden="1" w:uiPriority="99"/>
     <w:lsdException w:name="No Spacing" w:uiPriority="1" w:qFormat="1"/>
     <w:lsdException w:name="Light Shading" w:uiPriority="60"/>
@@ -7194,10 +7747,15 @@
   </w:style>
   <w:style w:type="character" w:default="1" w:styleId="a0">
     <w:name w:val="Default Paragraph Font"/>
+    <w:uiPriority w:val="1"/>
+    <w:semiHidden/>
+    <w:unhideWhenUsed/>
   </w:style>
   <w:style w:type="table" w:default="1" w:styleId="a1">
     <w:name w:val="Normal Table"/>
+    <w:uiPriority w:val="99"/>
     <w:semiHidden/>
+    <w:unhideWhenUsed/>
     <w:tblPr>
       <w:tblInd w:w="0" w:type="dxa"/>
       <w:tblCellMar>
@@ -7210,7 +7768,9 @@
   </w:style>
   <w:style w:type="numbering" w:default="1" w:styleId="a2">
     <w:name w:val="No List"/>
+    <w:uiPriority w:val="99"/>
     <w:semiHidden/>
+    <w:unhideWhenUsed/>
   </w:style>
   <w:style w:type="character" w:customStyle="1" w:styleId="highlight">
     <w:name w:val="highlight"/>
@@ -7229,7 +7789,7 @@
   <w:style w:type="character" w:customStyle="1" w:styleId="Char">
     <w:name w:val="页眉 Char"/>
     <w:basedOn w:val="a0"/>
-    <w:link w:val="header"/>
+    <w:link w:val="10"/>
     <w:rPr>
       <w:sz w:val="18"/>
     </w:rPr>
@@ -7280,13 +7840,13 @@
   <w:style w:type="character" w:customStyle="1" w:styleId="Char0">
     <w:name w:val="页脚 Char"/>
     <w:basedOn w:val="a0"/>
-    <w:link w:val="footer"/>
+    <w:link w:val="11"/>
     <w:rPr>
       <w:sz w:val="18"/>
     </w:rPr>
   </w:style>
-  <w:style w:type="paragraph" w:customStyle="1" w:styleId="header">
-    <w:name w:val="header"/>
+  <w:style w:type="paragraph" w:customStyle="1" w:styleId="10">
+    <w:name w:val="页眉1"/>
     <w:basedOn w:val="a"/>
     <w:link w:val="Char"/>
     <w:pPr>
@@ -7304,8 +7864,8 @@
       <w:sz w:val="18"/>
     </w:rPr>
   </w:style>
-  <w:style w:type="paragraph" w:customStyle="1" w:styleId="title">
-    <w:name w:val="title"/>
+  <w:style w:type="paragraph" w:customStyle="1" w:styleId="12">
+    <w:name w:val="标题1"/>
     <w:basedOn w:val="a"/>
     <w:pPr>
       <w:widowControl/>
@@ -7318,15 +7878,15 @@
       <w:sz w:val="24"/>
     </w:rPr>
   </w:style>
-  <w:style w:type="paragraph" w:customStyle="1" w:styleId="ListParagraph">
-    <w:name w:val="List Paragraph"/>
+  <w:style w:type="paragraph" w:customStyle="1" w:styleId="13">
+    <w:name w:val="列出段落1"/>
     <w:basedOn w:val="a"/>
     <w:pPr>
       <w:ind w:firstLineChars="200" w:firstLine="420"/>
     </w:pPr>
   </w:style>
-  <w:style w:type="paragraph" w:customStyle="1" w:styleId="NormalWeb">
-    <w:name w:val="Normal (Web)"/>
+  <w:style w:type="paragraph" w:customStyle="1" w:styleId="14">
+    <w:name w:val="普通(网站)1"/>
     <w:basedOn w:val="a"/>
     <w:pPr>
       <w:widowControl/>
@@ -7339,8 +7899,8 @@
       <w:sz w:val="24"/>
     </w:rPr>
   </w:style>
-  <w:style w:type="paragraph" w:customStyle="1" w:styleId="footer">
-    <w:name w:val="footer"/>
+  <w:style w:type="paragraph" w:customStyle="1" w:styleId="11">
+    <w:name w:val="页脚1"/>
     <w:basedOn w:val="a"/>
     <w:link w:val="Char0"/>
     <w:pPr>
@@ -7417,6 +7977,16 @@
       <w:sz w:val="18"/>
       <w:szCs w:val="18"/>
     </w:rPr>
+  </w:style>
+  <w:style w:type="paragraph" w:styleId="a8">
+    <w:name w:val="List Paragraph"/>
+    <w:basedOn w:val="a"/>
+    <w:uiPriority w:val="34"/>
+    <w:qFormat/>
+    <w:rsid w:val="00E54A37"/>
+    <w:pPr>
+      <w:ind w:firstLineChars="200" w:firstLine="420"/>
+    </w:pPr>
   </w:style>
 </w:styles>
 </file>
